--- a/Documents_Techniques/Doc_Architecture.docx
+++ b/Documents_Techniques/Doc_Architecture.docx
@@ -1803,6 +1803,12 @@
     </w:p>
     <w:sdt>
       <w:sdtPr>
+        <w:rPr>
+          <w:rFonts w:ascii="Helvetica 45 Light" w:eastAsia="Times New Roman" w:hAnsi="Helvetica 45 Light" w:cs="Times New Roman"/>
+          <w:color w:val="auto"/>
+          <w:sz w:val="22"/>
+          <w:szCs w:val="24"/>
+        </w:rPr>
         <w:id w:val="-1604803280"/>
         <w:docPartObj>
           <w:docPartGallery w:val="Table of Contents"/>
@@ -1811,12 +1817,8 @@
       </w:sdtPr>
       <w:sdtEndPr>
         <w:rPr>
-          <w:rFonts w:ascii="Helvetica 45 Light" w:eastAsia="Times New Roman" w:hAnsi="Helvetica 45 Light" w:cs="Times New Roman"/>
           <w:b/>
           <w:bCs/>
-          <w:color w:val="auto"/>
-          <w:sz w:val="22"/>
-          <w:szCs w:val="24"/>
         </w:rPr>
       </w:sdtEndPr>
       <w:sdtContent>
@@ -2421,12 +2423,22 @@
           <w:noProof/>
         </w:rPr>
       </w:pPr>
+    </w:p>
+    <w:p>
+      <w:pPr>
+        <w:spacing w:before="0" w:after="0"/>
+        <w:jc w:val="left"/>
+        <w:rPr>
+          <w:noProof/>
+        </w:rPr>
+      </w:pPr>
+      <w:bookmarkStart w:id="3" w:name="_GoBack"/>
       <w:r>
         <w:drawing>
-          <wp:inline distT="0" distB="0" distL="0" distR="0" wp14:anchorId="3FCA65ED" wp14:editId="4BEC1429">
-            <wp:extent cx="5934075" cy="5585460"/>
-            <wp:effectExtent l="0" t="0" r="9525" b="0"/>
-            <wp:docPr id="6" name="Image 6"/>
+          <wp:inline distT="0" distB="0" distL="0" distR="0" wp14:anchorId="7A6A7934" wp14:editId="11EA05C7">
+            <wp:extent cx="7376454" cy="4511225"/>
+            <wp:effectExtent l="3810" t="0" r="0" b="0"/>
+            <wp:docPr id="3" name="Image 3"/>
             <wp:cNvGraphicFramePr>
               <a:graphicFrameLocks xmlns:a="http://schemas.openxmlformats.org/drawingml/2006/main" noChangeAspect="1"/>
             </wp:cNvGraphicFramePr>
@@ -2434,7 +2446,7 @@
               <a:graphicData uri="http://schemas.openxmlformats.org/drawingml/2006/picture">
                 <pic:pic xmlns:pic="http://schemas.openxmlformats.org/drawingml/2006/picture">
                   <pic:nvPicPr>
-                    <pic:cNvPr id="0" name="Picture 22"/>
+                    <pic:cNvPr id="0" name="Picture 5"/>
                     <pic:cNvPicPr>
                       <a:picLocks noChangeAspect="1" noChangeArrowheads="1"/>
                     </pic:cNvPicPr>
@@ -2453,9 +2465,9 @@
                     </a:stretch>
                   </pic:blipFill>
                   <pic:spPr bwMode="auto">
-                    <a:xfrm>
+                    <a:xfrm rot="5400000">
                       <a:off x="0" y="0"/>
-                      <a:ext cx="5934266" cy="5585640"/>
+                      <a:ext cx="7414176" cy="4534295"/>
                     </a:xfrm>
                     <a:prstGeom prst="rect">
                       <a:avLst/>
@@ -2471,15 +2483,7 @@
           </wp:inline>
         </w:drawing>
       </w:r>
-    </w:p>
-    <w:p>
-      <w:pPr>
-        <w:spacing w:before="0" w:after="0"/>
-        <w:jc w:val="left"/>
-        <w:rPr>
-          <w:noProof/>
-        </w:rPr>
-      </w:pPr>
+      <w:bookmarkEnd w:id="3"/>
       <w:r>
         <w:rPr>
           <w:noProof/>
@@ -2494,31 +2498,25 @@
           <w:rFonts w:ascii="Arial" w:hAnsi="Arial" w:cs="Arial"/>
         </w:rPr>
       </w:pPr>
-      <w:bookmarkStart w:id="3" w:name="_Toc403146174"/>
+      <w:bookmarkStart w:id="4" w:name="_Toc403146174"/>
       <w:r>
         <w:rPr>
           <w:rFonts w:ascii="Arial" w:hAnsi="Arial" w:cs="Arial"/>
         </w:rPr>
         <w:lastRenderedPageBreak/>
-        <w:t>Composants</w:t>
+        <w:t>Composants :</w:t>
       </w:r>
-      <w:r>
-        <w:rPr>
-          <w:rFonts w:ascii="Arial" w:hAnsi="Arial" w:cs="Arial"/>
-        </w:rPr>
-        <w:t> :</w:t>
-      </w:r>
-      <w:bookmarkEnd w:id="3"/>
+      <w:bookmarkEnd w:id="4"/>
     </w:p>
     <w:p>
       <w:pPr>
         <w:pStyle w:val="Titre3"/>
       </w:pPr>
-      <w:bookmarkStart w:id="4" w:name="_Toc403146175"/>
+      <w:bookmarkStart w:id="5" w:name="_Toc403146175"/>
       <w:r>
         <w:t>Elasticsearch :</w:t>
       </w:r>
-      <w:bookmarkEnd w:id="4"/>
+      <w:bookmarkEnd w:id="5"/>
     </w:p>
     <w:p>
       <w:pPr>
@@ -2741,10 +2739,7 @@
         <w:pStyle w:val="Titre4"/>
       </w:pPr>
       <w:r>
-        <w:t>Mise en place</w:t>
-      </w:r>
-      <w:r>
-        <w:t> :</w:t>
+        <w:t>Mise en place :</w:t>
       </w:r>
     </w:p>
     <w:p>
@@ -3029,14 +3024,11 @@
       <w:pPr>
         <w:pStyle w:val="Titre3"/>
       </w:pPr>
-      <w:bookmarkStart w:id="5" w:name="_Toc403146176"/>
+      <w:bookmarkStart w:id="6" w:name="_Toc403146176"/>
       <w:r>
-        <w:t>NEST</w:t>
+        <w:t>NEST :</w:t>
       </w:r>
-      <w:r>
-        <w:t> :</w:t>
-      </w:r>
-      <w:bookmarkEnd w:id="5"/>
+      <w:bookmarkEnd w:id="6"/>
     </w:p>
     <w:p>
       <w:pPr>
@@ -3062,31 +3054,7 @@
         <w:rPr>
           <w:rFonts w:cs="ArialMT"/>
         </w:rPr>
-        <w:t>Nous avons choisis d’utiliser NEST car c’est le package haut niveau pour utiliser</w:t>
-      </w:r>
-      <w:r>
-        <w:rPr>
-          <w:rFonts w:cs="ArialMT"/>
-        </w:rPr>
-        <w:t xml:space="preserve"> </w:t>
-      </w:r>
-      <w:r>
-        <w:rPr>
-          <w:rFonts w:cs="ArialMT"/>
-        </w:rPr>
-        <w:t>Elasticsearch avec le framework .NET. NEST jouis d’une documentation fournie et est</w:t>
-      </w:r>
-      <w:r>
-        <w:rPr>
-          <w:rFonts w:cs="ArialMT"/>
-        </w:rPr>
-        <w:t xml:space="preserve"> </w:t>
-      </w:r>
-      <w:r>
-        <w:rPr>
-          <w:rFonts w:cs="ArialMT"/>
-        </w:rPr>
-        <w:t>utilisée par un grand nombre de développeurs.</w:t>
+        <w:t>Nous avons choisis d’utiliser NEST car c’est le package haut niveau pour utiliser Elasticsearch avec le framework .NET. NEST jouis d’une documentation fournie et est utilisée par un grand nombre de développeurs.</w:t>
       </w:r>
     </w:p>
     <w:p>
@@ -3094,10 +3062,7 @@
         <w:pStyle w:val="Titre4"/>
       </w:pPr>
       <w:r>
-        <w:t>Installation</w:t>
-      </w:r>
-      <w:r>
-        <w:t> :</w:t>
+        <w:t>Installation :</w:t>
       </w:r>
     </w:p>
     <w:p>
@@ -3192,10 +3157,7 @@
         <w:pStyle w:val="Titre4"/>
       </w:pPr>
       <w:r>
-        <w:t>Exemple</w:t>
-      </w:r>
-      <w:r>
-        <w:t> :</w:t>
+        <w:t>Exemple :</w:t>
       </w:r>
     </w:p>
     <w:p>
@@ -3266,14 +3228,11 @@
       <w:pPr>
         <w:pStyle w:val="Titre3"/>
       </w:pPr>
-      <w:bookmarkStart w:id="6" w:name="_Toc403146177"/>
+      <w:bookmarkStart w:id="7" w:name="_Toc403146177"/>
       <w:r>
-        <w:t>AutoMapper</w:t>
+        <w:t>AutoMapper :</w:t>
       </w:r>
-      <w:r>
-        <w:t> :</w:t>
-      </w:r>
-      <w:bookmarkEnd w:id="6"/>
+      <w:bookmarkEnd w:id="7"/>
     </w:p>
     <w:p>
       <w:pPr>
@@ -3287,8 +3246,6 @@
       <w:pPr>
         <w:pStyle w:val="Titre4"/>
       </w:pPr>
-      <w:bookmarkStart w:id="7" w:name="_GoBack"/>
-      <w:bookmarkEnd w:id="7"/>
       <w:r>
         <w:t>Mise en place :</w:t>
       </w:r>
@@ -3457,7 +3414,7 @@
               <w:rFonts w:cs="Arial"/>
               <w:noProof/>
             </w:rPr>
-            <w:t>7</w:t>
+            <w:t>5</w:t>
           </w:r>
           <w:r>
             <w:rPr>
@@ -3669,7 +3626,7 @@
               <w:rFonts w:cs="Arial"/>
               <w:noProof/>
             </w:rPr>
-            <w:t>8</w:t>
+            <w:t>7</w:t>
           </w:r>
           <w:r>
             <w:rPr>
@@ -10682,6 +10639,7 @@
   <w:style w:type="character" w:default="1" w:styleId="Policepardfaut">
     <w:name w:val="Default Paragraph Font"/>
     <w:uiPriority w:val="1"/>
+    <w:semiHidden/>
     <w:unhideWhenUsed/>
   </w:style>
   <w:style w:type="table" w:default="1" w:styleId="TableauNormal">
@@ -11905,591 +11863,6 @@
 </w:styles>
 </file>
 
-<file path=word/glossary/document.xml><?xml version="1.0" encoding="utf-8"?>
-<w:glossaryDocument xmlns:wpc="http://schemas.microsoft.com/office/word/2010/wordprocessingCanvas" xmlns:mc="http://schemas.openxmlformats.org/markup-compatibility/2006" xmlns:o="urn:schemas-microsoft-com:office:office" xmlns:r="http://schemas.openxmlformats.org/officeDocument/2006/relationships" xmlns:m="http://schemas.openxmlformats.org/officeDocument/2006/math" xmlns:v="urn:schemas-microsoft-com:vml" xmlns:wp14="http://schemas.microsoft.com/office/word/2010/wordprocessingDrawing" xmlns:wp="http://schemas.openxmlformats.org/drawingml/2006/wordprocessingDrawing" xmlns:w10="urn:schemas-microsoft-com:office:word" xmlns:w="http://schemas.openxmlformats.org/wordprocessingml/2006/main" xmlns:w14="http://schemas.microsoft.com/office/word/2010/wordml" xmlns:w15="http://schemas.microsoft.com/office/word/2012/wordml" xmlns:wpg="http://schemas.microsoft.com/office/word/2010/wordprocessingGroup" xmlns:wpi="http://schemas.microsoft.com/office/word/2010/wordprocessingInk" xmlns:wne="http://schemas.microsoft.com/office/word/2006/wordml" xmlns:wps="http://schemas.microsoft.com/office/word/2010/wordprocessingShape" mc:Ignorable="w14 w15 wp14"/>
-</file>
-
-<file path=word/glossary/fontTable.xml><?xml version="1.0" encoding="utf-8"?>
-<w:fonts xmlns:mc="http://schemas.openxmlformats.org/markup-compatibility/2006" xmlns:r="http://schemas.openxmlformats.org/officeDocument/2006/relationships" xmlns:w="http://schemas.openxmlformats.org/wordprocessingml/2006/main" xmlns:w14="http://schemas.microsoft.com/office/word/2010/wordml" xmlns:w15="http://schemas.microsoft.com/office/word/2012/wordml" mc:Ignorable="w14 w15">
-  <w:font w:name="Symbol">
-    <w:panose1 w:val="05050102010706020507"/>
-    <w:charset w:val="02"/>
-    <w:family w:val="roman"/>
-    <w:pitch w:val="variable"/>
-    <w:sig w:usb0="00000000" w:usb1="10000000" w:usb2="00000000" w:usb3="00000000" w:csb0="80000000" w:csb1="00000000"/>
-  </w:font>
-  <w:font w:name="Times New Roman">
-    <w:panose1 w:val="02020603050405020304"/>
-    <w:charset w:val="00"/>
-    <w:family w:val="roman"/>
-    <w:pitch w:val="variable"/>
-    <w:sig w:usb0="E0002EFF" w:usb1="C0007843" w:usb2="00000009" w:usb3="00000000" w:csb0="000001FF" w:csb1="00000000"/>
-  </w:font>
-  <w:font w:name="Courier New">
-    <w:panose1 w:val="02070309020205020404"/>
-    <w:charset w:val="00"/>
-    <w:family w:val="modern"/>
-    <w:pitch w:val="fixed"/>
-    <w:sig w:usb0="E0002AFF" w:usb1="C0007843" w:usb2="00000009" w:usb3="00000000" w:csb0="000001FF" w:csb1="00000000"/>
-  </w:font>
-  <w:font w:name="Wingdings">
-    <w:panose1 w:val="05000000000000000000"/>
-    <w:charset w:val="02"/>
-    <w:family w:val="auto"/>
-    <w:pitch w:val="variable"/>
-    <w:sig w:usb0="00000000" w:usb1="10000000" w:usb2="00000000" w:usb3="00000000" w:csb0="80000000" w:csb1="00000000"/>
-  </w:font>
-  <w:font w:name="Helvetica 45 Light">
-    <w:altName w:val="Corbel"/>
-    <w:charset w:val="00"/>
-    <w:family w:val="swiss"/>
-    <w:pitch w:val="variable"/>
-    <w:sig w:usb0="00000001" w:usb1="5000204A" w:usb2="00000000" w:usb3="00000000" w:csb0="0000009F" w:csb1="00000000"/>
-  </w:font>
-  <w:font w:name="Arial">
-    <w:panose1 w:val="020B0604020202020204"/>
-    <w:charset w:val="00"/>
-    <w:family w:val="swiss"/>
-    <w:pitch w:val="variable"/>
-    <w:sig w:usb0="E0002AFF" w:usb1="C0007843" w:usb2="00000009" w:usb3="00000000" w:csb0="000001FF" w:csb1="00000000"/>
-  </w:font>
-  <w:font w:name="Verdana">
-    <w:panose1 w:val="020B0604030504040204"/>
-    <w:charset w:val="00"/>
-    <w:family w:val="swiss"/>
-    <w:pitch w:val="variable"/>
-    <w:sig w:usb0="A10006FF" w:usb1="4000205B" w:usb2="00000010" w:usb3="00000000" w:csb0="0000019F" w:csb1="00000000"/>
-  </w:font>
-  <w:font w:name="Arial Gras">
-    <w:panose1 w:val="00000000000000000000"/>
-    <w:charset w:val="00"/>
-    <w:family w:val="roman"/>
-    <w:notTrueType/>
-    <w:pitch w:val="default"/>
-  </w:font>
-  <w:font w:name="Tahoma">
-    <w:panose1 w:val="020B0604030504040204"/>
-    <w:charset w:val="00"/>
-    <w:family w:val="swiss"/>
-    <w:pitch w:val="variable"/>
-    <w:sig w:usb0="E1002EFF" w:usb1="C000605B" w:usb2="00000029" w:usb3="00000000" w:csb0="000101FF" w:csb1="00000000"/>
-  </w:font>
-  <w:font w:name="Cambria">
-    <w:panose1 w:val="02040503050406030204"/>
-    <w:charset w:val="00"/>
-    <w:family w:val="roman"/>
-    <w:pitch w:val="variable"/>
-    <w:sig w:usb0="E00002FF" w:usb1="400004FF" w:usb2="00000000" w:usb3="00000000" w:csb0="0000019F" w:csb1="00000000"/>
-  </w:font>
-  <w:font w:name="Calibri">
-    <w:panose1 w:val="020F0502020204030204"/>
-    <w:charset w:val="00"/>
-    <w:family w:val="swiss"/>
-    <w:pitch w:val="variable"/>
-    <w:sig w:usb0="E00002FF" w:usb1="4000ACFF" w:usb2="00000001" w:usb3="00000000" w:csb0="0000019F" w:csb1="00000000"/>
-  </w:font>
-  <w:font w:name="ArialMT">
-    <w:altName w:val="Times New Roman"/>
-    <w:panose1 w:val="00000000000000000000"/>
-    <w:charset w:val="B2"/>
-    <w:family w:val="auto"/>
-    <w:notTrueType/>
-    <w:pitch w:val="default"/>
-    <w:sig w:usb0="00002001" w:usb1="00000000" w:usb2="00000000" w:usb3="00000000" w:csb0="00000040" w:csb1="00000000"/>
-  </w:font>
-  <w:font w:name="Calibri Light">
-    <w:panose1 w:val="020F0302020204030204"/>
-    <w:charset w:val="00"/>
-    <w:family w:val="swiss"/>
-    <w:pitch w:val="variable"/>
-    <w:sig w:usb0="A00002EF" w:usb1="4000207B" w:usb2="00000000" w:usb3="00000000" w:csb0="0000019F" w:csb1="00000000"/>
-  </w:font>
-</w:fonts>
-</file>
-
-<file path=word/glossary/settings.xml><?xml version="1.0" encoding="utf-8"?>
-<w:settings xmlns:mc="http://schemas.openxmlformats.org/markup-compatibility/2006" xmlns:o="urn:schemas-microsoft-com:office:office" xmlns:r="http://schemas.openxmlformats.org/officeDocument/2006/relationships" xmlns:m="http://schemas.openxmlformats.org/officeDocument/2006/math" xmlns:v="urn:schemas-microsoft-com:vml" xmlns:w10="urn:schemas-microsoft-com:office:word" xmlns:w="http://schemas.openxmlformats.org/wordprocessingml/2006/main" xmlns:w14="http://schemas.microsoft.com/office/word/2010/wordml" xmlns:w15="http://schemas.microsoft.com/office/word/2012/wordml" xmlns:sl="http://schemas.openxmlformats.org/schemaLibrary/2006/main" mc:Ignorable="w14 w15">
-  <w:view w:val="normal"/>
-  <w:defaultTabStop w:val="708"/>
-  <w:hyphenationZone w:val="425"/>
-  <w:characterSpacingControl w:val="doNotCompress"/>
-  <w:compat>
-    <w:useFELayout/>
-    <w:compatSetting w:name="compatibilityMode" w:uri="http://schemas.microsoft.com/office/word" w:val="15"/>
-    <w:compatSetting w:name="overrideTableStyleFontSizeAndJustification" w:uri="http://schemas.microsoft.com/office/word" w:val="1"/>
-    <w:compatSetting w:name="enableOpenTypeFeatures" w:uri="http://schemas.microsoft.com/office/word" w:val="1"/>
-    <w:compatSetting w:name="doNotFlipMirrorIndents" w:uri="http://schemas.microsoft.com/office/word" w:val="1"/>
-    <w:compatSetting w:name="differentiateMultirowTableHeaders" w:uri="http://schemas.microsoft.com/office/word" w:val="1"/>
-  </w:compat>
-  <w:rsids>
-    <w:rsidRoot w:val="005564A2"/>
-    <w:rsid w:val="005564A2"/>
-    <w:rsid w:val="006D60E3"/>
-  </w:rsids>
-  <m:mathPr>
-    <m:mathFont m:val="Cambria Math"/>
-    <m:brkBin m:val="before"/>
-    <m:brkBinSub m:val="--"/>
-    <m:smallFrac m:val="0"/>
-    <m:dispDef/>
-    <m:lMargin m:val="0"/>
-    <m:rMargin m:val="0"/>
-    <m:defJc m:val="centerGroup"/>
-    <m:wrapIndent m:val="1440"/>
-    <m:intLim m:val="subSup"/>
-    <m:naryLim m:val="undOvr"/>
-  </m:mathPr>
-  <w:themeFontLang w:val="fr-FR"/>
-  <w:clrSchemeMapping w:bg1="light1" w:t1="dark1" w:bg2="light2" w:t2="dark2" w:accent1="accent1" w:accent2="accent2" w:accent3="accent3" w:accent4="accent4" w:accent5="accent5" w:accent6="accent6" w:hyperlink="hyperlink" w:followedHyperlink="followedHyperlink"/>
-  <w:decimalSymbol w:val=","/>
-  <w:listSeparator w:val=";"/>
-  <w15:chartTrackingRefBased/>
-</w:settings>
-</file>
-
-<file path=word/glossary/styles.xml><?xml version="1.0" encoding="utf-8"?>
-<w:styles xmlns:mc="http://schemas.openxmlformats.org/markup-compatibility/2006" xmlns:r="http://schemas.openxmlformats.org/officeDocument/2006/relationships" xmlns:w="http://schemas.openxmlformats.org/wordprocessingml/2006/main" xmlns:w14="http://schemas.microsoft.com/office/word/2010/wordml" xmlns:w15="http://schemas.microsoft.com/office/word/2012/wordml" mc:Ignorable="w14 w15">
-  <w:docDefaults>
-    <w:rPrDefault>
-      <w:rPr>
-        <w:rFonts w:asciiTheme="minorHAnsi" w:eastAsiaTheme="minorEastAsia" w:hAnsiTheme="minorHAnsi" w:cstheme="minorBidi"/>
-        <w:sz w:val="22"/>
-        <w:szCs w:val="22"/>
-        <w:lang w:val="fr-FR" w:eastAsia="fr-FR" w:bidi="ar-SA"/>
-      </w:rPr>
-    </w:rPrDefault>
-    <w:pPrDefault>
-      <w:pPr>
-        <w:spacing w:after="160" w:line="259" w:lineRule="auto"/>
-      </w:pPr>
-    </w:pPrDefault>
-  </w:docDefaults>
-  <w:latentStyles w:defLockedState="0" w:defUIPriority="99" w:defSemiHidden="0" w:defUnhideWhenUsed="0" w:defQFormat="0" w:count="371">
-    <w:lsdException w:name="Normal" w:uiPriority="0" w:qFormat="1"/>
-    <w:lsdException w:name="heading 1" w:uiPriority="9" w:qFormat="1"/>
-    <w:lsdException w:name="heading 2" w:semiHidden="1" w:uiPriority="9" w:unhideWhenUsed="1" w:qFormat="1"/>
-    <w:lsdException w:name="heading 3" w:semiHidden="1" w:uiPriority="9" w:unhideWhenUsed="1" w:qFormat="1"/>
-    <w:lsdException w:name="heading 4" w:semiHidden="1" w:uiPriority="9" w:unhideWhenUsed="1" w:qFormat="1"/>
-    <w:lsdException w:name="heading 5" w:semiHidden="1" w:uiPriority="9" w:unhideWhenUsed="1" w:qFormat="1"/>
-    <w:lsdException w:name="heading 6" w:semiHidden="1" w:uiPriority="9" w:unhideWhenUsed="1" w:qFormat="1"/>
-    <w:lsdException w:name="heading 7" w:semiHidden="1" w:uiPriority="9" w:unhideWhenUsed="1" w:qFormat="1"/>
-    <w:lsdException w:name="heading 8" w:semiHidden="1" w:uiPriority="9" w:unhideWhenUsed="1" w:qFormat="1"/>
-    <w:lsdException w:name="heading 9" w:semiHidden="1" w:uiPriority="9" w:unhideWhenUsed="1" w:qFormat="1"/>
-    <w:lsdException w:name="index 1" w:semiHidden="1" w:unhideWhenUsed="1"/>
-    <w:lsdException w:name="index 2" w:semiHidden="1" w:unhideWhenUsed="1"/>
-    <w:lsdException w:name="index 3" w:semiHidden="1" w:unhideWhenUsed="1"/>
-    <w:lsdException w:name="index 4" w:semiHidden="1" w:unhideWhenUsed="1"/>
-    <w:lsdException w:name="index 5" w:semiHidden="1" w:unhideWhenUsed="1"/>
-    <w:lsdException w:name="index 6" w:semiHidden="1" w:unhideWhenUsed="1"/>
-    <w:lsdException w:name="index 7" w:semiHidden="1" w:unhideWhenUsed="1"/>
-    <w:lsdException w:name="index 8" w:semiHidden="1" w:unhideWhenUsed="1"/>
-    <w:lsdException w:name="index 9" w:semiHidden="1" w:unhideWhenUsed="1"/>
-    <w:lsdException w:name="toc 1" w:semiHidden="1" w:uiPriority="39" w:unhideWhenUsed="1"/>
-    <w:lsdException w:name="toc 2" w:semiHidden="1" w:uiPriority="39" w:unhideWhenUsed="1"/>
-    <w:lsdException w:name="toc 3" w:semiHidden="1" w:uiPriority="39" w:unhideWhenUsed="1"/>
-    <w:lsdException w:name="toc 4" w:semiHidden="1" w:uiPriority="39" w:unhideWhenUsed="1"/>
-    <w:lsdException w:name="toc 5" w:semiHidden="1" w:uiPriority="39" w:unhideWhenUsed="1"/>
-    <w:lsdException w:name="toc 6" w:semiHidden="1" w:uiPriority="39" w:unhideWhenUsed="1"/>
-    <w:lsdException w:name="toc 7" w:semiHidden="1" w:uiPriority="39" w:unhideWhenUsed="1"/>
-    <w:lsdException w:name="toc 8" w:semiHidden="1" w:uiPriority="39" w:unhideWhenUsed="1"/>
-    <w:lsdException w:name="toc 9" w:semiHidden="1" w:uiPriority="39" w:unhideWhenUsed="1"/>
-    <w:lsdException w:name="Normal Indent" w:semiHidden="1" w:unhideWhenUsed="1"/>
-    <w:lsdException w:name="footnote text" w:semiHidden="1" w:unhideWhenUsed="1"/>
-    <w:lsdException w:name="annotation text" w:semiHidden="1" w:unhideWhenUsed="1"/>
-    <w:lsdException w:name="header" w:semiHidden="1" w:unhideWhenUsed="1"/>
-    <w:lsdException w:name="footer" w:semiHidden="1" w:unhideWhenUsed="1"/>
-    <w:lsdException w:name="index heading" w:semiHidden="1" w:unhideWhenUsed="1"/>
-    <w:lsdException w:name="caption" w:semiHidden="1" w:uiPriority="35" w:unhideWhenUsed="1" w:qFormat="1"/>
-    <w:lsdException w:name="table of figures" w:semiHidden="1" w:unhideWhenUsed="1"/>
-    <w:lsdException w:name="envelope address" w:semiHidden="1" w:unhideWhenUsed="1"/>
-    <w:lsdException w:name="envelope return" w:semiHidden="1" w:unhideWhenUsed="1"/>
-    <w:lsdException w:name="footnote reference" w:semiHidden="1" w:unhideWhenUsed="1"/>
-    <w:lsdException w:name="annotation reference" w:semiHidden="1" w:unhideWhenUsed="1"/>
-    <w:lsdException w:name="line number" w:semiHidden="1" w:unhideWhenUsed="1"/>
-    <w:lsdException w:name="page number" w:semiHidden="1" w:unhideWhenUsed="1"/>
-    <w:lsdException w:name="endnote reference" w:semiHidden="1" w:unhideWhenUsed="1"/>
-    <w:lsdException w:name="endnote text" w:semiHidden="1" w:unhideWhenUsed="1"/>
-    <w:lsdException w:name="table of authorities" w:semiHidden="1" w:unhideWhenUsed="1"/>
-    <w:lsdException w:name="macro" w:semiHidden="1" w:unhideWhenUsed="1"/>
-    <w:lsdException w:name="toa heading" w:semiHidden="1" w:unhideWhenUsed="1"/>
-    <w:lsdException w:name="List" w:semiHidden="1" w:unhideWhenUsed="1"/>
-    <w:lsdException w:name="List Bullet" w:semiHidden="1" w:unhideWhenUsed="1"/>
-    <w:lsdException w:name="List Number" w:semiHidden="1" w:unhideWhenUsed="1"/>
-    <w:lsdException w:name="List 2" w:semiHidden="1" w:unhideWhenUsed="1"/>
-    <w:lsdException w:name="List 3" w:semiHidden="1" w:unhideWhenUsed="1"/>
-    <w:lsdException w:name="List 4" w:semiHidden="1" w:unhideWhenUsed="1"/>
-    <w:lsdException w:name="List 5" w:semiHidden="1" w:unhideWhenUsed="1"/>
-    <w:lsdException w:name="List Bullet 2" w:semiHidden="1" w:unhideWhenUsed="1"/>
-    <w:lsdException w:name="List Bullet 3" w:semiHidden="1" w:unhideWhenUsed="1"/>
-    <w:lsdException w:name="List Bullet 4" w:semiHidden="1" w:unhideWhenUsed="1"/>
-    <w:lsdException w:name="List Bullet 5" w:semiHidden="1" w:unhideWhenUsed="1"/>
-    <w:lsdException w:name="List Number 2" w:semiHidden="1" w:unhideWhenUsed="1"/>
-    <w:lsdException w:name="List Number 3" w:semiHidden="1" w:unhideWhenUsed="1"/>
-    <w:lsdException w:name="List Number 4" w:semiHidden="1" w:unhideWhenUsed="1"/>
-    <w:lsdException w:name="List Number 5" w:semiHidden="1" w:unhideWhenUsed="1"/>
-    <w:lsdException w:name="Title" w:uiPriority="10" w:qFormat="1"/>
-    <w:lsdException w:name="Closing" w:semiHidden="1" w:unhideWhenUsed="1"/>
-    <w:lsdException w:name="Signature" w:semiHidden="1" w:unhideWhenUsed="1"/>
-    <w:lsdException w:name="Default Paragraph Font" w:semiHidden="1" w:uiPriority="1" w:unhideWhenUsed="1"/>
-    <w:lsdException w:name="Body Text" w:semiHidden="1" w:unhideWhenUsed="1"/>
-    <w:lsdException w:name="Body Text Indent" w:semiHidden="1" w:unhideWhenUsed="1"/>
-    <w:lsdException w:name="List Continue" w:semiHidden="1" w:unhideWhenUsed="1"/>
-    <w:lsdException w:name="List Continue 2" w:semiHidden="1" w:unhideWhenUsed="1"/>
-    <w:lsdException w:name="List Continue 3" w:semiHidden="1" w:unhideWhenUsed="1"/>
-    <w:lsdException w:name="List Continue 4" w:semiHidden="1" w:unhideWhenUsed="1"/>
-    <w:lsdException w:name="List Continue 5" w:semiHidden="1" w:unhideWhenUsed="1"/>
-    <w:lsdException w:name="Message Header" w:semiHidden="1" w:unhideWhenUsed="1"/>
-    <w:lsdException w:name="Subtitle" w:uiPriority="11" w:qFormat="1"/>
-    <w:lsdException w:name="Salutation" w:semiHidden="1" w:unhideWhenUsed="1"/>
-    <w:lsdException w:name="Date" w:semiHidden="1" w:unhideWhenUsed="1"/>
-    <w:lsdException w:name="Body Text First Indent" w:semiHidden="1" w:unhideWhenUsed="1"/>
-    <w:lsdException w:name="Body Text First Indent 2" w:semiHidden="1" w:unhideWhenUsed="1"/>
-    <w:lsdException w:name="Note Heading" w:semiHidden="1" w:unhideWhenUsed="1"/>
-    <w:lsdException w:name="Body Text 2" w:semiHidden="1" w:unhideWhenUsed="1"/>
-    <w:lsdException w:name="Body Text 3" w:semiHidden="1" w:unhideWhenUsed="1"/>
-    <w:lsdException w:name="Body Text Indent 2" w:semiHidden="1" w:unhideWhenUsed="1"/>
-    <w:lsdException w:name="Body Text Indent 3" w:semiHidden="1" w:unhideWhenUsed="1"/>
-    <w:lsdException w:name="Block Text" w:semiHidden="1" w:unhideWhenUsed="1"/>
-    <w:lsdException w:name="Hyperlink" w:semiHidden="1" w:unhideWhenUsed="1"/>
-    <w:lsdException w:name="FollowedHyperlink" w:semiHidden="1" w:unhideWhenUsed="1"/>
-    <w:lsdException w:name="Strong" w:uiPriority="22" w:qFormat="1"/>
-    <w:lsdException w:name="Emphasis" w:uiPriority="20" w:qFormat="1"/>
-    <w:lsdException w:name="Document Map" w:semiHidden="1" w:unhideWhenUsed="1"/>
-    <w:lsdException w:name="Plain Text" w:semiHidden="1" w:unhideWhenUsed="1"/>
-    <w:lsdException w:name="E-mail Signature" w:semiHidden="1" w:unhideWhenUsed="1"/>
-    <w:lsdException w:name="HTML Top of Form" w:semiHidden="1" w:unhideWhenUsed="1"/>
-    <w:lsdException w:name="HTML Bottom of Form" w:semiHidden="1" w:unhideWhenUsed="1"/>
-    <w:lsdException w:name="Normal (Web)" w:semiHidden="1" w:unhideWhenUsed="1"/>
-    <w:lsdException w:name="HTML Acronym" w:semiHidden="1" w:unhideWhenUsed="1"/>
-    <w:lsdException w:name="HTML Address" w:semiHidden="1" w:unhideWhenUsed="1"/>
-    <w:lsdException w:name="HTML Cite" w:semiHidden="1" w:unhideWhenUsed="1"/>
-    <w:lsdException w:name="HTML Code" w:semiHidden="1" w:unhideWhenUsed="1"/>
-    <w:lsdException w:name="HTML Definition" w:semiHidden="1" w:unhideWhenUsed="1"/>
-    <w:lsdException w:name="HTML Keyboard" w:semiHidden="1" w:unhideWhenUsed="1"/>
-    <w:lsdException w:name="HTML Preformatted" w:semiHidden="1" w:unhideWhenUsed="1"/>
-    <w:lsdException w:name="HTML Sample" w:semiHidden="1" w:unhideWhenUsed="1"/>
-    <w:lsdException w:name="HTML Typewriter" w:semiHidden="1" w:unhideWhenUsed="1"/>
-    <w:lsdException w:name="HTML Variable" w:semiHidden="1" w:unhideWhenUsed="1"/>
-    <w:lsdException w:name="Normal Table" w:semiHidden="1" w:unhideWhenUsed="1"/>
-    <w:lsdException w:name="annotation subject" w:semiHidden="1" w:unhideWhenUsed="1"/>
-    <w:lsdException w:name="No List" w:semiHidden="1" w:unhideWhenUsed="1"/>
-    <w:lsdException w:name="Outline List 1" w:semiHidden="1" w:unhideWhenUsed="1"/>
-    <w:lsdException w:name="Outline List 2" w:semiHidden="1" w:unhideWhenUsed="1"/>
-    <w:lsdException w:name="Outline List 3" w:semiHidden="1" w:unhideWhenUsed="1"/>
-    <w:lsdException w:name="Table Simple 1" w:semiHidden="1" w:unhideWhenUsed="1"/>
-    <w:lsdException w:name="Table Simple 2" w:semiHidden="1" w:unhideWhenUsed="1"/>
-    <w:lsdException w:name="Table Simple 3" w:semiHidden="1" w:unhideWhenUsed="1"/>
-    <w:lsdException w:name="Table Classic 1" w:semiHidden="1" w:unhideWhenUsed="1"/>
-    <w:lsdException w:name="Table Classic 2" w:semiHidden="1" w:unhideWhenUsed="1"/>
-    <w:lsdException w:name="Table Classic 3" w:semiHidden="1" w:unhideWhenUsed="1"/>
-    <w:lsdException w:name="Table Classic 4" w:semiHidden="1" w:unhideWhenUsed="1"/>
-    <w:lsdException w:name="Table Colorful 1" w:semiHidden="1" w:unhideWhenUsed="1"/>
-    <w:lsdException w:name="Table Colorful 2" w:semiHidden="1" w:unhideWhenUsed="1"/>
-    <w:lsdException w:name="Table Colorful 3" w:semiHidden="1" w:unhideWhenUsed="1"/>
-    <w:lsdException w:name="Table Columns 1" w:semiHidden="1" w:unhideWhenUsed="1"/>
-    <w:lsdException w:name="Table Columns 2" w:semiHidden="1" w:unhideWhenUsed="1"/>
-    <w:lsdException w:name="Table Columns 3" w:semiHidden="1" w:unhideWhenUsed="1"/>
-    <w:lsdException w:name="Table Columns 4" w:semiHidden="1" w:unhideWhenUsed="1"/>
-    <w:lsdException w:name="Table Columns 5" w:semiHidden="1" w:unhideWhenUsed="1"/>
-    <w:lsdException w:name="Table Grid 1" w:semiHidden="1" w:unhideWhenUsed="1"/>
-    <w:lsdException w:name="Table Grid 2" w:semiHidden="1" w:unhideWhenUsed="1"/>
-    <w:lsdException w:name="Table Grid 3" w:semiHidden="1" w:unhideWhenUsed="1"/>
-    <w:lsdException w:name="Table Grid 4" w:semiHidden="1" w:unhideWhenUsed="1"/>
-    <w:lsdException w:name="Table Grid 5" w:semiHidden="1" w:unhideWhenUsed="1"/>
-    <w:lsdException w:name="Table Grid 6" w:semiHidden="1" w:unhideWhenUsed="1"/>
-    <w:lsdException w:name="Table Grid 7" w:semiHidden="1" w:unhideWhenUsed="1"/>
-    <w:lsdException w:name="Table Grid 8" w:semiHidden="1" w:unhideWhenUsed="1"/>
-    <w:lsdException w:name="Table List 1" w:semiHidden="1" w:unhideWhenUsed="1"/>
-    <w:lsdException w:name="Table List 2" w:semiHidden="1" w:unhideWhenUsed="1"/>
-    <w:lsdException w:name="Table List 3" w:semiHidden="1" w:unhideWhenUsed="1"/>
-    <w:lsdException w:name="Table List 4" w:semiHidden="1" w:unhideWhenUsed="1"/>
-    <w:lsdException w:name="Table List 5" w:semiHidden="1" w:unhideWhenUsed="1"/>
-    <w:lsdException w:name="Table List 6" w:semiHidden="1" w:unhideWhenUsed="1"/>
-    <w:lsdException w:name="Table List 7" w:semiHidden="1" w:unhideWhenUsed="1"/>
-    <w:lsdException w:name="Table List 8" w:semiHidden="1" w:unhideWhenUsed="1"/>
-    <w:lsdException w:name="Table 3D effects 1" w:semiHidden="1" w:unhideWhenUsed="1"/>
-    <w:lsdException w:name="Table 3D effects 2" w:semiHidden="1" w:unhideWhenUsed="1"/>
-    <w:lsdException w:name="Table 3D effects 3" w:semiHidden="1" w:unhideWhenUsed="1"/>
-    <w:lsdException w:name="Table Contemporary" w:semiHidden="1" w:unhideWhenUsed="1"/>
-    <w:lsdException w:name="Table Elegant" w:semiHidden="1" w:unhideWhenUsed="1"/>
-    <w:lsdException w:name="Table Professional" w:semiHidden="1" w:unhideWhenUsed="1"/>
-    <w:lsdException w:name="Table Subtle 1" w:semiHidden="1" w:unhideWhenUsed="1"/>
-    <w:lsdException w:name="Table Subtle 2" w:semiHidden="1" w:unhideWhenUsed="1"/>
-    <w:lsdException w:name="Table Web 1" w:semiHidden="1" w:unhideWhenUsed="1"/>
-    <w:lsdException w:name="Table Web 2" w:semiHidden="1" w:unhideWhenUsed="1"/>
-    <w:lsdException w:name="Table Web 3" w:semiHidden="1" w:unhideWhenUsed="1"/>
-    <w:lsdException w:name="Balloon Text" w:semiHidden="1" w:unhideWhenUsed="1"/>
-    <w:lsdException w:name="Table Grid" w:uiPriority="39"/>
-    <w:lsdException w:name="Table Theme" w:semiHidden="1" w:unhideWhenUsed="1"/>
-    <w:lsdException w:name="Placeholder Text" w:semiHidden="1"/>
-    <w:lsdException w:name="No Spacing" w:uiPriority="1" w:qFormat="1"/>
-    <w:lsdException w:name="Light Shading" w:uiPriority="60"/>
-    <w:lsdException w:name="Light List" w:uiPriority="61"/>
-    <w:lsdException w:name="Light Grid" w:uiPriority="62"/>
-    <w:lsdException w:name="Medium Shading 1" w:uiPriority="63"/>
-    <w:lsdException w:name="Medium Shading 2" w:uiPriority="64"/>
-    <w:lsdException w:name="Medium List 1" w:uiPriority="65"/>
-    <w:lsdException w:name="Medium List 2" w:uiPriority="66"/>
-    <w:lsdException w:name="Medium Grid 1" w:uiPriority="67"/>
-    <w:lsdException w:name="Medium Grid 2" w:uiPriority="68"/>
-    <w:lsdException w:name="Medium Grid 3" w:uiPriority="69"/>
-    <w:lsdException w:name="Dark List" w:uiPriority="70"/>
-    <w:lsdException w:name="Colorful Shading" w:uiPriority="71"/>
-    <w:lsdException w:name="Colorful List" w:uiPriority="72"/>
-    <w:lsdException w:name="Colorful Grid" w:uiPriority="73"/>
-    <w:lsdException w:name="Light Shading Accent 1" w:uiPriority="60"/>
-    <w:lsdException w:name="Light List Accent 1" w:uiPriority="61"/>
-    <w:lsdException w:name="Light Grid Accent 1" w:uiPriority="62"/>
-    <w:lsdException w:name="Medium Shading 1 Accent 1" w:uiPriority="63"/>
-    <w:lsdException w:name="Medium Shading 2 Accent 1" w:uiPriority="64"/>
-    <w:lsdException w:name="Medium List 1 Accent 1" w:uiPriority="65"/>
-    <w:lsdException w:name="Revision" w:semiHidden="1"/>
-    <w:lsdException w:name="List Paragraph" w:uiPriority="34" w:qFormat="1"/>
-    <w:lsdException w:name="Quote" w:uiPriority="29" w:qFormat="1"/>
-    <w:lsdException w:name="Intense Quote" w:uiPriority="30" w:qFormat="1"/>
-    <w:lsdException w:name="Medium List 2 Accent 1" w:uiPriority="66"/>
-    <w:lsdException w:name="Medium Grid 1 Accent 1" w:uiPriority="67"/>
-    <w:lsdException w:name="Medium Grid 2 Accent 1" w:uiPriority="68"/>
-    <w:lsdException w:name="Medium Grid 3 Accent 1" w:uiPriority="69"/>
-    <w:lsdException w:name="Dark List Accent 1" w:uiPriority="70"/>
-    <w:lsdException w:name="Colorful Shading Accent 1" w:uiPriority="71"/>
-    <w:lsdException w:name="Colorful List Accent 1" w:uiPriority="72"/>
-    <w:lsdException w:name="Colorful Grid Accent 1" w:uiPriority="73"/>
-    <w:lsdException w:name="Light Shading Accent 2" w:uiPriority="60"/>
-    <w:lsdException w:name="Light List Accent 2" w:uiPriority="61"/>
-    <w:lsdException w:name="Light Grid Accent 2" w:uiPriority="62"/>
-    <w:lsdException w:name="Medium Shading 1 Accent 2" w:uiPriority="63"/>
-    <w:lsdException w:name="Medium Shading 2 Accent 2" w:uiPriority="64"/>
-    <w:lsdException w:name="Medium List 1 Accent 2" w:uiPriority="65"/>
-    <w:lsdException w:name="Medium List 2 Accent 2" w:uiPriority="66"/>
-    <w:lsdException w:name="Medium Grid 1 Accent 2" w:uiPriority="67"/>
-    <w:lsdException w:name="Medium Grid 2 Accent 2" w:uiPriority="68"/>
-    <w:lsdException w:name="Medium Grid 3 Accent 2" w:uiPriority="69"/>
-    <w:lsdException w:name="Dark List Accent 2" w:uiPriority="70"/>
-    <w:lsdException w:name="Colorful Shading Accent 2" w:uiPriority="71"/>
-    <w:lsdException w:name="Colorful List Accent 2" w:uiPriority="72"/>
-    <w:lsdException w:name="Colorful Grid Accent 2" w:uiPriority="73"/>
-    <w:lsdException w:name="Light Shading Accent 3" w:uiPriority="60"/>
-    <w:lsdException w:name="Light List Accent 3" w:uiPriority="61"/>
-    <w:lsdException w:name="Light Grid Accent 3" w:uiPriority="62"/>
-    <w:lsdException w:name="Medium Shading 1 Accent 3" w:uiPriority="63"/>
-    <w:lsdException w:name="Medium Shading 2 Accent 3" w:uiPriority="64"/>
-    <w:lsdException w:name="Medium List 1 Accent 3" w:uiPriority="65"/>
-    <w:lsdException w:name="Medium List 2 Accent 3" w:uiPriority="66"/>
-    <w:lsdException w:name="Medium Grid 1 Accent 3" w:uiPriority="67"/>
-    <w:lsdException w:name="Medium Grid 2 Accent 3" w:uiPriority="68"/>
-    <w:lsdException w:name="Medium Grid 3 Accent 3" w:uiPriority="69"/>
-    <w:lsdException w:name="Dark List Accent 3" w:uiPriority="70"/>
-    <w:lsdException w:name="Colorful Shading Accent 3" w:uiPriority="71"/>
-    <w:lsdException w:name="Colorful List Accent 3" w:uiPriority="72"/>
-    <w:lsdException w:name="Colorful Grid Accent 3" w:uiPriority="73"/>
-    <w:lsdException w:name="Light Shading Accent 4" w:uiPriority="60"/>
-    <w:lsdException w:name="Light List Accent 4" w:uiPriority="61"/>
-    <w:lsdException w:name="Light Grid Accent 4" w:uiPriority="62"/>
-    <w:lsdException w:name="Medium Shading 1 Accent 4" w:uiPriority="63"/>
-    <w:lsdException w:name="Medium Shading 2 Accent 4" w:uiPriority="64"/>
-    <w:lsdException w:name="Medium List 1 Accent 4" w:uiPriority="65"/>
-    <w:lsdException w:name="Medium List 2 Accent 4" w:uiPriority="66"/>
-    <w:lsdException w:name="Medium Grid 1 Accent 4" w:uiPriority="67"/>
-    <w:lsdException w:name="Medium Grid 2 Accent 4" w:uiPriority="68"/>
-    <w:lsdException w:name="Medium Grid 3 Accent 4" w:uiPriority="69"/>
-    <w:lsdException w:name="Dark List Accent 4" w:uiPriority="70"/>
-    <w:lsdException w:name="Colorful Shading Accent 4" w:uiPriority="71"/>
-    <w:lsdException w:name="Colorful List Accent 4" w:uiPriority="72"/>
-    <w:lsdException w:name="Colorful Grid Accent 4" w:uiPriority="73"/>
-    <w:lsdException w:name="Light Shading Accent 5" w:uiPriority="60"/>
-    <w:lsdException w:name="Light List Accent 5" w:uiPriority="61"/>
-    <w:lsdException w:name="Light Grid Accent 5" w:uiPriority="62"/>
-    <w:lsdException w:name="Medium Shading 1 Accent 5" w:uiPriority="63"/>
-    <w:lsdException w:name="Medium Shading 2 Accent 5" w:uiPriority="64"/>
-    <w:lsdException w:name="Medium List 1 Accent 5" w:uiPriority="65"/>
-    <w:lsdException w:name="Medium List 2 Accent 5" w:uiPriority="66"/>
-    <w:lsdException w:name="Medium Grid 1 Accent 5" w:uiPriority="67"/>
-    <w:lsdException w:name="Medium Grid 2 Accent 5" w:uiPriority="68"/>
-    <w:lsdException w:name="Medium Grid 3 Accent 5" w:uiPriority="69"/>
-    <w:lsdException w:name="Dark List Accent 5" w:uiPriority="70"/>
-    <w:lsdException w:name="Colorful Shading Accent 5" w:uiPriority="71"/>
-    <w:lsdException w:name="Colorful List Accent 5" w:uiPriority="72"/>
-    <w:lsdException w:name="Colorful Grid Accent 5" w:uiPriority="73"/>
-    <w:lsdException w:name="Light Shading Accent 6" w:uiPriority="60"/>
-    <w:lsdException w:name="Light List Accent 6" w:uiPriority="61"/>
-    <w:lsdException w:name="Light Grid Accent 6" w:uiPriority="62"/>
-    <w:lsdException w:name="Medium Shading 1 Accent 6" w:uiPriority="63"/>
-    <w:lsdException w:name="Medium Shading 2 Accent 6" w:uiPriority="64"/>
-    <w:lsdException w:name="Medium List 1 Accent 6" w:uiPriority="65"/>
-    <w:lsdException w:name="Medium List 2 Accent 6" w:uiPriority="66"/>
-    <w:lsdException w:name="Medium Grid 1 Accent 6" w:uiPriority="67"/>
-    <w:lsdException w:name="Medium Grid 2 Accent 6" w:uiPriority="68"/>
-    <w:lsdException w:name="Medium Grid 3 Accent 6" w:uiPriority="69"/>
-    <w:lsdException w:name="Dark List Accent 6" w:uiPriority="70"/>
-    <w:lsdException w:name="Colorful Shading Accent 6" w:uiPriority="71"/>
-    <w:lsdException w:name="Colorful List Accent 6" w:uiPriority="72"/>
-    <w:lsdException w:name="Colorful Grid Accent 6" w:uiPriority="73"/>
-    <w:lsdException w:name="Subtle Emphasis" w:uiPriority="19" w:qFormat="1"/>
-    <w:lsdException w:name="Intense Emphasis" w:uiPriority="21" w:qFormat="1"/>
-    <w:lsdException w:name="Subtle Reference" w:uiPriority="31" w:qFormat="1"/>
-    <w:lsdException w:name="Intense Reference" w:uiPriority="32" w:qFormat="1"/>
-    <w:lsdException w:name="Book Title" w:uiPriority="33" w:qFormat="1"/>
-    <w:lsdException w:name="Bibliography" w:semiHidden="1" w:uiPriority="37" w:unhideWhenUsed="1"/>
-    <w:lsdException w:name="TOC Heading" w:semiHidden="1" w:uiPriority="39" w:unhideWhenUsed="1" w:qFormat="1"/>
-    <w:lsdException w:name="Plain Table 1" w:uiPriority="41"/>
-    <w:lsdException w:name="Plain Table 2" w:uiPriority="42"/>
-    <w:lsdException w:name="Plain Table 3" w:uiPriority="43"/>
-    <w:lsdException w:name="Plain Table 4" w:uiPriority="44"/>
-    <w:lsdException w:name="Plain Table 5" w:uiPriority="45"/>
-    <w:lsdException w:name="Grid Table Light" w:uiPriority="40"/>
-    <w:lsdException w:name="Grid Table 1 Light" w:uiPriority="46"/>
-    <w:lsdException w:name="Grid Table 2" w:uiPriority="47"/>
-    <w:lsdException w:name="Grid Table 3" w:uiPriority="48"/>
-    <w:lsdException w:name="Grid Table 4" w:uiPriority="49"/>
-    <w:lsdException w:name="Grid Table 5 Dark" w:uiPriority="50"/>
-    <w:lsdException w:name="Grid Table 6 Colorful" w:uiPriority="51"/>
-    <w:lsdException w:name="Grid Table 7 Colorful" w:uiPriority="52"/>
-    <w:lsdException w:name="Grid Table 1 Light Accent 1" w:uiPriority="46"/>
-    <w:lsdException w:name="Grid Table 2 Accent 1" w:uiPriority="47"/>
-    <w:lsdException w:name="Grid Table 3 Accent 1" w:uiPriority="48"/>
-    <w:lsdException w:name="Grid Table 4 Accent 1" w:uiPriority="49"/>
-    <w:lsdException w:name="Grid Table 5 Dark Accent 1" w:uiPriority="50"/>
-    <w:lsdException w:name="Grid Table 6 Colorful Accent 1" w:uiPriority="51"/>
-    <w:lsdException w:name="Grid Table 7 Colorful Accent 1" w:uiPriority="52"/>
-    <w:lsdException w:name="Grid Table 1 Light Accent 2" w:uiPriority="46"/>
-    <w:lsdException w:name="Grid Table 2 Accent 2" w:uiPriority="47"/>
-    <w:lsdException w:name="Grid Table 3 Accent 2" w:uiPriority="48"/>
-    <w:lsdException w:name="Grid Table 4 Accent 2" w:uiPriority="49"/>
-    <w:lsdException w:name="Grid Table 5 Dark Accent 2" w:uiPriority="50"/>
-    <w:lsdException w:name="Grid Table 6 Colorful Accent 2" w:uiPriority="51"/>
-    <w:lsdException w:name="Grid Table 7 Colorful Accent 2" w:uiPriority="52"/>
-    <w:lsdException w:name="Grid Table 1 Light Accent 3" w:uiPriority="46"/>
-    <w:lsdException w:name="Grid Table 2 Accent 3" w:uiPriority="47"/>
-    <w:lsdException w:name="Grid Table 3 Accent 3" w:uiPriority="48"/>
-    <w:lsdException w:name="Grid Table 4 Accent 3" w:uiPriority="49"/>
-    <w:lsdException w:name="Grid Table 5 Dark Accent 3" w:uiPriority="50"/>
-    <w:lsdException w:name="Grid Table 6 Colorful Accent 3" w:uiPriority="51"/>
-    <w:lsdException w:name="Grid Table 7 Colorful Accent 3" w:uiPriority="52"/>
-    <w:lsdException w:name="Grid Table 1 Light Accent 4" w:uiPriority="46"/>
-    <w:lsdException w:name="Grid Table 2 Accent 4" w:uiPriority="47"/>
-    <w:lsdException w:name="Grid Table 3 Accent 4" w:uiPriority="48"/>
-    <w:lsdException w:name="Grid Table 4 Accent 4" w:uiPriority="49"/>
-    <w:lsdException w:name="Grid Table 5 Dark Accent 4" w:uiPriority="50"/>
-    <w:lsdException w:name="Grid Table 6 Colorful Accent 4" w:uiPriority="51"/>
-    <w:lsdException w:name="Grid Table 7 Colorful Accent 4" w:uiPriority="52"/>
-    <w:lsdException w:name="Grid Table 1 Light Accent 5" w:uiPriority="46"/>
-    <w:lsdException w:name="Grid Table 2 Accent 5" w:uiPriority="47"/>
-    <w:lsdException w:name="Grid Table 3 Accent 5" w:uiPriority="48"/>
-    <w:lsdException w:name="Grid Table 4 Accent 5" w:uiPriority="49"/>
-    <w:lsdException w:name="Grid Table 5 Dark Accent 5" w:uiPriority="50"/>
-    <w:lsdException w:name="Grid Table 6 Colorful Accent 5" w:uiPriority="51"/>
-    <w:lsdException w:name="Grid Table 7 Colorful Accent 5" w:uiPriority="52"/>
-    <w:lsdException w:name="Grid Table 1 Light Accent 6" w:uiPriority="46"/>
-    <w:lsdException w:name="Grid Table 2 Accent 6" w:uiPriority="47"/>
-    <w:lsdException w:name="Grid Table 3 Accent 6" w:uiPriority="48"/>
-    <w:lsdException w:name="Grid Table 4 Accent 6" w:uiPriority="49"/>
-    <w:lsdException w:name="Grid Table 5 Dark Accent 6" w:uiPriority="50"/>
-    <w:lsdException w:name="Grid Table 6 Colorful Accent 6" w:uiPriority="51"/>
-    <w:lsdException w:name="Grid Table 7 Colorful Accent 6" w:uiPriority="52"/>
-    <w:lsdException w:name="List Table 1 Light" w:uiPriority="46"/>
-    <w:lsdException w:name="List Table 2" w:uiPriority="47"/>
-    <w:lsdException w:name="List Table 3" w:uiPriority="48"/>
-    <w:lsdException w:name="List Table 4" w:uiPriority="49"/>
-    <w:lsdException w:name="List Table 5 Dark" w:uiPriority="50"/>
-    <w:lsdException w:name="List Table 6 Colorful" w:uiPriority="51"/>
-    <w:lsdException w:name="List Table 7 Colorful" w:uiPriority="52"/>
-    <w:lsdException w:name="List Table 1 Light Accent 1" w:uiPriority="46"/>
-    <w:lsdException w:name="List Table 2 Accent 1" w:uiPriority="47"/>
-    <w:lsdException w:name="List Table 3 Accent 1" w:uiPriority="48"/>
-    <w:lsdException w:name="List Table 4 Accent 1" w:uiPriority="49"/>
-    <w:lsdException w:name="List Table 5 Dark Accent 1" w:uiPriority="50"/>
-    <w:lsdException w:name="List Table 6 Colorful Accent 1" w:uiPriority="51"/>
-    <w:lsdException w:name="List Table 7 Colorful Accent 1" w:uiPriority="52"/>
-    <w:lsdException w:name="List Table 1 Light Accent 2" w:uiPriority="46"/>
-    <w:lsdException w:name="List Table 2 Accent 2" w:uiPriority="47"/>
-    <w:lsdException w:name="List Table 3 Accent 2" w:uiPriority="48"/>
-    <w:lsdException w:name="List Table 4 Accent 2" w:uiPriority="49"/>
-    <w:lsdException w:name="List Table 5 Dark Accent 2" w:uiPriority="50"/>
-    <w:lsdException w:name="List Table 6 Colorful Accent 2" w:uiPriority="51"/>
-    <w:lsdException w:name="List Table 7 Colorful Accent 2" w:uiPriority="52"/>
-    <w:lsdException w:name="List Table 1 Light Accent 3" w:uiPriority="46"/>
-    <w:lsdException w:name="List Table 2 Accent 3" w:uiPriority="47"/>
-    <w:lsdException w:name="List Table 3 Accent 3" w:uiPriority="48"/>
-    <w:lsdException w:name="List Table 4 Accent 3" w:uiPriority="49"/>
-    <w:lsdException w:name="List Table 5 Dark Accent 3" w:uiPriority="50"/>
-    <w:lsdException w:name="List Table 6 Colorful Accent 3" w:uiPriority="51"/>
-    <w:lsdException w:name="List Table 7 Colorful Accent 3" w:uiPriority="52"/>
-    <w:lsdException w:name="List Table 1 Light Accent 4" w:uiPriority="46"/>
-    <w:lsdException w:name="List Table 2 Accent 4" w:uiPriority="47"/>
-    <w:lsdException w:name="List Table 3 Accent 4" w:uiPriority="48"/>
-    <w:lsdException w:name="List Table 4 Accent 4" w:uiPriority="49"/>
-    <w:lsdException w:name="List Table 5 Dark Accent 4" w:uiPriority="50"/>
-    <w:lsdException w:name="List Table 6 Colorful Accent 4" w:uiPriority="51"/>
-    <w:lsdException w:name="List Table 7 Colorful Accent 4" w:uiPriority="52"/>
-    <w:lsdException w:name="List Table 1 Light Accent 5" w:uiPriority="46"/>
-    <w:lsdException w:name="List Table 2 Accent 5" w:uiPriority="47"/>
-    <w:lsdException w:name="List Table 3 Accent 5" w:uiPriority="48"/>
-    <w:lsdException w:name="List Table 4 Accent 5" w:uiPriority="49"/>
-    <w:lsdException w:name="List Table 5 Dark Accent 5" w:uiPriority="50"/>
-    <w:lsdException w:name="List Table 6 Colorful Accent 5" w:uiPriority="51"/>
-    <w:lsdException w:name="List Table 7 Colorful Accent 5" w:uiPriority="52"/>
-    <w:lsdException w:name="List Table 1 Light Accent 6" w:uiPriority="46"/>
-    <w:lsdException w:name="List Table 2 Accent 6" w:uiPriority="47"/>
-    <w:lsdException w:name="List Table 3 Accent 6" w:uiPriority="48"/>
-    <w:lsdException w:name="List Table 4 Accent 6" w:uiPriority="49"/>
-    <w:lsdException w:name="List Table 5 Dark Accent 6" w:uiPriority="50"/>
-    <w:lsdException w:name="List Table 6 Colorful Accent 6" w:uiPriority="51"/>
-    <w:lsdException w:name="List Table 7 Colorful Accent 6" w:uiPriority="52"/>
-  </w:latentStyles>
-  <w:style w:type="paragraph" w:default="1" w:styleId="Normal">
-    <w:name w:val="Normal"/>
-    <w:qFormat/>
-  </w:style>
-  <w:style w:type="character" w:default="1" w:styleId="Policepardfaut">
-    <w:name w:val="Default Paragraph Font"/>
-    <w:uiPriority w:val="1"/>
-    <w:semiHidden/>
-    <w:unhideWhenUsed/>
-  </w:style>
-  <w:style w:type="table" w:default="1" w:styleId="TableauNormal">
-    <w:name w:val="Normal Table"/>
-    <w:uiPriority w:val="99"/>
-    <w:semiHidden/>
-    <w:unhideWhenUsed/>
-    <w:tblPr>
-      <w:tblInd w:w="0" w:type="dxa"/>
-      <w:tblCellMar>
-        <w:top w:w="0" w:type="dxa"/>
-        <w:left w:w="108" w:type="dxa"/>
-        <w:bottom w:w="0" w:type="dxa"/>
-        <w:right w:w="108" w:type="dxa"/>
-      </w:tblCellMar>
-    </w:tblPr>
-  </w:style>
-  <w:style w:type="numbering" w:default="1" w:styleId="Aucuneliste">
-    <w:name w:val="No List"/>
-    <w:uiPriority w:val="99"/>
-    <w:semiHidden/>
-    <w:unhideWhenUsed/>
-  </w:style>
-  <w:style w:type="paragraph" w:customStyle="1" w:styleId="6AB1AF1D6C4F4CA6B9BAB1612A6DE6EE">
-    <w:name w:val="6AB1AF1D6C4F4CA6B9BAB1612A6DE6EE"/>
-    <w:rsid w:val="005564A2"/>
-  </w:style>
-  <w:style w:type="paragraph" w:customStyle="1" w:styleId="3C4331C1A2044847B1F34603F7F28E40">
-    <w:name w:val="3C4331C1A2044847B1F34603F7F28E40"/>
-    <w:rsid w:val="005564A2"/>
-  </w:style>
-  <w:style w:type="paragraph" w:customStyle="1" w:styleId="E1894BDBF61D4016ACD77DB956844A97">
-    <w:name w:val="E1894BDBF61D4016ACD77DB956844A97"/>
-    <w:rsid w:val="005564A2"/>
-  </w:style>
-</w:styles>
-</file>
-
-<file path=word/glossary/webSettings.xml><?xml version="1.0" encoding="utf-8"?>
-<w:webSettings xmlns:mc="http://schemas.openxmlformats.org/markup-compatibility/2006" xmlns:r="http://schemas.openxmlformats.org/officeDocument/2006/relationships" xmlns:w="http://schemas.openxmlformats.org/wordprocessingml/2006/main" xmlns:w14="http://schemas.microsoft.com/office/word/2010/wordml" xmlns:w15="http://schemas.microsoft.com/office/word/2012/wordml" mc:Ignorable="w14 w15">
-  <w:optimizeForBrowser/>
-  <w:allowPNG/>
-</w:webSettings>
-</file>
-
 <file path=word/theme/theme1.xml><?xml version="1.0" encoding="utf-8"?>
 <a:theme xmlns:a="http://schemas.openxmlformats.org/drawingml/2006/main" name="Thème Office">
   <a:themeElements>
@@ -12774,12 +12147,16 @@
 </file>
 
 <file path=customXml/item1.xml><?xml version="1.0" encoding="utf-8"?>
+<LongProperties xmlns="http://schemas.microsoft.com/office/2006/metadata/longProperties"/>
+</file>
+
+<file path=customXml/item2.xml><?xml version="1.0" encoding="utf-8"?>
 <p:properties xmlns:p="http://schemas.microsoft.com/office/2006/metadata/properties" xmlns:xsi="http://www.w3.org/2001/XMLSchema-instance">
   <documentManagement/>
 </p:properties>
 </file>
 
-<file path=customXml/item2.xml><?xml version="1.0" encoding="utf-8"?>
+<file path=customXml/item3.xml><?xml version="1.0" encoding="utf-8"?>
 <?mso-contentType ?>
 <FormTemplates xmlns="http://schemas.microsoft.com/sharepoint/v3/contenttype/forms">
   <Display>DocumentLibraryForm</Display>
@@ -12788,7 +12165,7 @@
 </FormTemplates>
 </file>
 
-<file path=customXml/item3.xml><?xml version="1.0" encoding="utf-8"?>
+<file path=customXml/item4.xml><?xml version="1.0" encoding="utf-8"?>
 <ct:contentTypeSchema xmlns:ct="http://schemas.microsoft.com/office/2006/metadata/contentType" xmlns:ma="http://schemas.microsoft.com/office/2006/metadata/properties/metaAttributes" ct:_="" ma:_="" ma:contentTypeName="Document" ma:contentTypeID="0x010100D0C4B67B42FBC3449A556F833052E959" ma:contentTypeVersion="0" ma:contentTypeDescription="Crée un document." ma:contentTypeScope="" ma:versionID="55013ecaa28b8035773fa490d04768d4">
   <xsd:schema xmlns:xsd="http://www.w3.org/2001/XMLSchema" xmlns:xs="http://www.w3.org/2001/XMLSchema" xmlns:p="http://schemas.microsoft.com/office/2006/metadata/properties" targetNamespace="http://schemas.microsoft.com/office/2006/metadata/properties" ma:root="true" ma:fieldsID="efe331b061e72866024fe28ebad680d1">
     <xsd:element name="properties">
@@ -12902,15 +12279,19 @@
 </ct:contentTypeSchema>
 </file>
 
-<file path=customXml/item4.xml><?xml version="1.0" encoding="utf-8"?>
-<LongProperties xmlns="http://schemas.microsoft.com/office/2006/metadata/longProperties"/>
-</file>
-
 <file path=customXml/item5.xml><?xml version="1.0" encoding="utf-8"?>
 <b:Sources xmlns:b="http://schemas.openxmlformats.org/officeDocument/2006/bibliography" xmlns="http://schemas.openxmlformats.org/officeDocument/2006/bibliography" SelectedStyle="\APASixthEditionOfficeOnline.xsl" StyleName="APA" Version="6"/>
 </file>
 
 <file path=customXml/itemProps1.xml><?xml version="1.0" encoding="utf-8"?>
+<ds:datastoreItem xmlns:ds="http://schemas.openxmlformats.org/officeDocument/2006/customXml" ds:itemID="{D9E6FC6F-DAE3-4625-9DB8-E74BABBBBA9F}">
+  <ds:schemaRefs>
+    <ds:schemaRef ds:uri="http://schemas.microsoft.com/office/2006/metadata/longProperties"/>
+  </ds:schemaRefs>
+</ds:datastoreItem>
+</file>
+
+<file path=customXml/itemProps2.xml><?xml version="1.0" encoding="utf-8"?>
 <ds:datastoreItem xmlns:ds="http://schemas.openxmlformats.org/officeDocument/2006/customXml" ds:itemID="{7C5B1D6F-F7D5-488F-8933-9F0A957E0F33}">
   <ds:schemaRefs>
     <ds:schemaRef ds:uri="http://schemas.microsoft.com/office/2006/metadata/properties"/>
@@ -12918,7 +12299,7 @@
 </ds:datastoreItem>
 </file>
 
-<file path=customXml/itemProps2.xml><?xml version="1.0" encoding="utf-8"?>
+<file path=customXml/itemProps3.xml><?xml version="1.0" encoding="utf-8"?>
 <ds:datastoreItem xmlns:ds="http://schemas.openxmlformats.org/officeDocument/2006/customXml" ds:itemID="{9D913CFE-D6E9-4CF8-99C7-97E8AEB699ED}">
   <ds:schemaRefs>
     <ds:schemaRef ds:uri="http://schemas.microsoft.com/sharepoint/v3/contenttype/forms"/>
@@ -12926,7 +12307,7 @@
 </ds:datastoreItem>
 </file>
 
-<file path=customXml/itemProps3.xml><?xml version="1.0" encoding="utf-8"?>
+<file path=customXml/itemProps4.xml><?xml version="1.0" encoding="utf-8"?>
 <ds:datastoreItem xmlns:ds="http://schemas.openxmlformats.org/officeDocument/2006/customXml" ds:itemID="{9F532FB6-7071-49F1-AA65-0B3D3A264378}">
   <ds:schemaRefs>
     <ds:schemaRef ds:uri="http://schemas.microsoft.com/office/2006/metadata/contentType"/>
@@ -12942,16 +12323,8 @@
 </ds:datastoreItem>
 </file>
 
-<file path=customXml/itemProps4.xml><?xml version="1.0" encoding="utf-8"?>
-<ds:datastoreItem xmlns:ds="http://schemas.openxmlformats.org/officeDocument/2006/customXml" ds:itemID="{D9E6FC6F-DAE3-4625-9DB8-E74BABBBBA9F}">
-  <ds:schemaRefs>
-    <ds:schemaRef ds:uri="http://schemas.microsoft.com/office/2006/metadata/longProperties"/>
-  </ds:schemaRefs>
-</ds:datastoreItem>
-</file>
-
 <file path=customXml/itemProps5.xml><?xml version="1.0" encoding="utf-8"?>
-<ds:datastoreItem xmlns:ds="http://schemas.openxmlformats.org/officeDocument/2006/customXml" ds:itemID="{3908BEFA-F331-4B03-B491-D857C2A3D401}">
+<ds:datastoreItem xmlns:ds="http://schemas.openxmlformats.org/officeDocument/2006/customXml" ds:itemID="{064D07F5-088B-4FBC-BE27-24860488EBC7}">
   <ds:schemaRefs>
     <ds:schemaRef ds:uri="http://schemas.openxmlformats.org/officeDocument/2006/bibliography"/>
   </ds:schemaRefs>

--- a/Documents_Techniques/Doc_Architecture.docx
+++ b/Documents_Techniques/Doc_Architecture.docx
@@ -1758,6 +1758,105 @@
                 <w:rFonts w:ascii="Arial" w:hAnsi="Arial" w:cs="Arial"/>
               </w:rPr>
               <w:t>2014</w:t>
+            </w:r>
+          </w:p>
+        </w:tc>
+      </w:tr>
+      <w:tr>
+        <w:trPr>
+          <w:cantSplit/>
+        </w:trPr>
+        <w:tc>
+          <w:tcPr>
+            <w:tcW w:w="1146" w:type="dxa"/>
+            <w:shd w:val="clear" w:color="auto" w:fill="auto"/>
+            <w:vAlign w:val="center"/>
+          </w:tcPr>
+          <w:p>
+            <w:pPr>
+              <w:rPr>
+                <w:rFonts w:ascii="Arial" w:hAnsi="Arial" w:cs="Arial"/>
+              </w:rPr>
+            </w:pPr>
+            <w:r>
+              <w:rPr>
+                <w:rFonts w:ascii="Arial" w:hAnsi="Arial" w:cs="Arial"/>
+              </w:rPr>
+              <w:t>1.1</w:t>
+            </w:r>
+          </w:p>
+        </w:tc>
+        <w:tc>
+          <w:tcPr>
+            <w:tcW w:w="4631" w:type="dxa"/>
+            <w:shd w:val="clear" w:color="auto" w:fill="auto"/>
+            <w:vAlign w:val="center"/>
+          </w:tcPr>
+          <w:p>
+            <w:pPr>
+              <w:rPr>
+                <w:rFonts w:ascii="Arial" w:hAnsi="Arial" w:cs="Arial"/>
+              </w:rPr>
+            </w:pPr>
+            <w:r>
+              <w:rPr>
+                <w:rFonts w:ascii="Arial" w:hAnsi="Arial" w:cs="Arial"/>
+              </w:rPr>
+              <w:t>Modification</w:t>
+            </w:r>
+            <w:r>
+              <w:rPr>
+                <w:rFonts w:ascii="Arial" w:hAnsi="Arial" w:cs="Arial"/>
+              </w:rPr>
+              <w:t xml:space="preserve"> </w:t>
+            </w:r>
+            <w:bookmarkStart w:id="1" w:name="_GoBack"/>
+            <w:bookmarkEnd w:id="1"/>
+            <w:r>
+              <w:rPr>
+                <w:rFonts w:ascii="Arial" w:hAnsi="Arial" w:cs="Arial"/>
+              </w:rPr>
+              <w:t>du schéma</w:t>
+            </w:r>
+          </w:p>
+        </w:tc>
+        <w:tc>
+          <w:tcPr>
+            <w:tcW w:w="2251" w:type="dxa"/>
+            <w:shd w:val="clear" w:color="auto" w:fill="auto"/>
+            <w:vAlign w:val="center"/>
+          </w:tcPr>
+          <w:p>
+            <w:pPr>
+              <w:rPr>
+                <w:rFonts w:ascii="Arial" w:hAnsi="Arial" w:cs="Arial"/>
+              </w:rPr>
+            </w:pPr>
+            <w:r>
+              <w:rPr>
+                <w:rFonts w:ascii="Arial" w:hAnsi="Arial" w:cs="Arial"/>
+              </w:rPr>
+              <w:t>DSL</w:t>
+            </w:r>
+          </w:p>
+        </w:tc>
+        <w:tc>
+          <w:tcPr>
+            <w:tcW w:w="1557" w:type="dxa"/>
+            <w:shd w:val="clear" w:color="auto" w:fill="auto"/>
+            <w:vAlign w:val="center"/>
+          </w:tcPr>
+          <w:p>
+            <w:pPr>
+              <w:rPr>
+                <w:rFonts w:ascii="Arial" w:hAnsi="Arial" w:cs="Arial"/>
+              </w:rPr>
+            </w:pPr>
+            <w:r>
+              <w:rPr>
+                <w:rFonts w:ascii="Arial" w:hAnsi="Arial" w:cs="Arial"/>
+              </w:rPr>
+              <w:t>11/11/2014</w:t>
             </w:r>
           </w:p>
         </w:tc>
@@ -1854,7 +1953,7 @@
           <w:r>
             <w:fldChar w:fldCharType="separate"/>
           </w:r>
-          <w:hyperlink w:anchor="_Toc403146172" w:history="1">
+          <w:hyperlink w:anchor="_Toc403678831" w:history="1">
             <w:r>
               <w:rPr>
                 <w:rStyle w:val="Lienhypertexte"/>
@@ -1900,7 +1999,7 @@
                 <w:noProof/>
                 <w:webHidden/>
               </w:rPr>
-              <w:instrText xml:space="preserve"> PAGEREF _Toc403146172 \h </w:instrText>
+              <w:instrText xml:space="preserve"> PAGEREF _Toc403678831 \h </w:instrText>
             </w:r>
             <w:r>
               <w:rPr>
@@ -1941,7 +2040,7 @@
               <w:szCs w:val="22"/>
             </w:rPr>
           </w:pPr>
-          <w:hyperlink w:anchor="_Toc403146173" w:history="1">
+          <w:hyperlink w:anchor="_Toc403678832" w:history="1">
             <w:r>
               <w:rPr>
                 <w:rStyle w:val="Lienhypertexte"/>
@@ -1986,7 +2085,7 @@
                 <w:noProof/>
                 <w:webHidden/>
               </w:rPr>
-              <w:instrText xml:space="preserve"> PAGEREF _Toc403146173 \h </w:instrText>
+              <w:instrText xml:space="preserve"> PAGEREF _Toc403678832 \h </w:instrText>
             </w:r>
             <w:r>
               <w:rPr>
@@ -2027,7 +2126,7 @@
               <w:szCs w:val="22"/>
             </w:rPr>
           </w:pPr>
-          <w:hyperlink w:anchor="_Toc403146174" w:history="1">
+          <w:hyperlink w:anchor="_Toc403678833" w:history="1">
             <w:r>
               <w:rPr>
                 <w:rStyle w:val="Lienhypertexte"/>
@@ -2072,7 +2171,7 @@
                 <w:noProof/>
                 <w:webHidden/>
               </w:rPr>
-              <w:instrText xml:space="preserve"> PAGEREF _Toc403146174 \h </w:instrText>
+              <w:instrText xml:space="preserve"> PAGEREF _Toc403678833 \h </w:instrText>
             </w:r>
             <w:r>
               <w:rPr>
@@ -2117,7 +2216,7 @@
               <w:szCs w:val="22"/>
             </w:rPr>
           </w:pPr>
-          <w:hyperlink w:anchor="_Toc403146175" w:history="1">
+          <w:hyperlink w:anchor="_Toc403678834" w:history="1">
             <w:r>
               <w:rPr>
                 <w:rStyle w:val="Lienhypertexte"/>
@@ -2160,7 +2259,7 @@
                 <w:noProof/>
                 <w:webHidden/>
               </w:rPr>
-              <w:instrText xml:space="preserve"> PAGEREF _Toc403146175 \h </w:instrText>
+              <w:instrText xml:space="preserve"> PAGEREF _Toc403678834 \h </w:instrText>
             </w:r>
             <w:r>
               <w:rPr>
@@ -2205,7 +2304,7 @@
               <w:szCs w:val="22"/>
             </w:rPr>
           </w:pPr>
-          <w:hyperlink w:anchor="_Toc403146176" w:history="1">
+          <w:hyperlink w:anchor="_Toc403678835" w:history="1">
             <w:r>
               <w:rPr>
                 <w:rStyle w:val="Lienhypertexte"/>
@@ -2248,95 +2347,7 @@
                 <w:noProof/>
                 <w:webHidden/>
               </w:rPr>
-              <w:instrText xml:space="preserve"> PAGEREF _Toc403146176 \h </w:instrText>
-            </w:r>
-            <w:r>
-              <w:rPr>
-                <w:noProof/>
-                <w:webHidden/>
-              </w:rPr>
-            </w:r>
-            <w:r>
-              <w:rPr>
-                <w:noProof/>
-                <w:webHidden/>
-              </w:rPr>
-              <w:fldChar w:fldCharType="separate"/>
-            </w:r>
-            <w:r>
-              <w:rPr>
-                <w:noProof/>
-                <w:webHidden/>
-              </w:rPr>
-              <w:t>6</w:t>
-            </w:r>
-            <w:r>
-              <w:rPr>
-                <w:noProof/>
-                <w:webHidden/>
-              </w:rPr>
-              <w:fldChar w:fldCharType="end"/>
-            </w:r>
-          </w:hyperlink>
-        </w:p>
-        <w:p>
-          <w:pPr>
-            <w:pStyle w:val="TM3"/>
-            <w:tabs>
-              <w:tab w:val="left" w:pos="1542"/>
-              <w:tab w:val="right" w:leader="dot" w:pos="9060"/>
-            </w:tabs>
-            <w:rPr>
-              <w:rFonts w:asciiTheme="minorHAnsi" w:eastAsiaTheme="minorEastAsia" w:hAnsiTheme="minorHAnsi" w:cstheme="minorBidi"/>
-              <w:noProof/>
-              <w:sz w:val="22"/>
-              <w:szCs w:val="22"/>
-            </w:rPr>
-          </w:pPr>
-          <w:hyperlink w:anchor="_Toc403146177" w:history="1">
-            <w:r>
-              <w:rPr>
-                <w:rStyle w:val="Lienhypertexte"/>
-                <w:noProof/>
-              </w:rPr>
-              <w:t>1.2.3.</w:t>
-            </w:r>
-            <w:r>
-              <w:rPr>
-                <w:rFonts w:asciiTheme="minorHAnsi" w:eastAsiaTheme="minorEastAsia" w:hAnsiTheme="minorHAnsi" w:cstheme="minorBidi"/>
-                <w:noProof/>
-                <w:sz w:val="22"/>
-                <w:szCs w:val="22"/>
-              </w:rPr>
-              <w:tab/>
-            </w:r>
-            <w:r>
-              <w:rPr>
-                <w:rStyle w:val="Lienhypertexte"/>
-                <w:noProof/>
-              </w:rPr>
-              <w:t>AutoMapper :</w:t>
-            </w:r>
-            <w:r>
-              <w:rPr>
-                <w:noProof/>
-                <w:webHidden/>
-              </w:rPr>
-              <w:tab/>
-            </w:r>
-            <w:r>
-              <w:rPr>
-                <w:noProof/>
-                <w:webHidden/>
-              </w:rPr>
-              <w:fldChar w:fldCharType="begin"/>
-            </w:r>
-            <w:r>
-              <w:rPr>
-                <w:noProof/>
-                <w:webHidden/>
-              </w:rPr>
-              <w:instrText xml:space="preserve"> PAGEREF _Toc403146177 \h </w:instrText>
+              <w:instrText xml:space="preserve"> PAGEREF _Toc403678835 \h </w:instrText>
             </w:r>
             <w:r>
               <w:rPr>
@@ -2385,7 +2396,7 @@
           <w:rFonts w:ascii="Arial" w:hAnsi="Arial" w:cs="Arial"/>
         </w:rPr>
       </w:pPr>
-      <w:bookmarkStart w:id="1" w:name="_Toc403146172"/>
+      <w:bookmarkStart w:id="2" w:name="_Toc403678831"/>
       <w:r>
         <w:rPr>
           <w:rFonts w:ascii="Arial" w:hAnsi="Arial" w:cs="Arial"/>
@@ -2393,7 +2404,7 @@
         <w:lastRenderedPageBreak/>
         <w:t>Architecture</w:t>
       </w:r>
-      <w:bookmarkEnd w:id="1"/>
+      <w:bookmarkEnd w:id="2"/>
     </w:p>
     <w:p>
       <w:pPr>
@@ -2402,7 +2413,163 @@
           <w:rFonts w:ascii="Arial" w:hAnsi="Arial" w:cs="Arial"/>
         </w:rPr>
       </w:pPr>
-      <w:bookmarkStart w:id="2" w:name="_Toc403146173"/>
+      <w:bookmarkStart w:id="3" w:name="_Toc403678832"/>
+      <w:r>
+        <w:rPr>
+          <w:noProof/>
+        </w:rPr>
+        <mc:AlternateContent>
+          <mc:Choice Requires="wps">
+            <w:drawing>
+              <wp:anchor distT="45720" distB="45720" distL="114300" distR="114300" simplePos="0" relativeHeight="251660288" behindDoc="0" locked="0" layoutInCell="1" allowOverlap="1" wp14:anchorId="6DDE9F42" wp14:editId="56E881A6">
+                <wp:simplePos x="0" y="0"/>
+                <wp:positionH relativeFrom="column">
+                  <wp:posOffset>4120160</wp:posOffset>
+                </wp:positionH>
+                <wp:positionV relativeFrom="paragraph">
+                  <wp:posOffset>403964</wp:posOffset>
+                </wp:positionV>
+                <wp:extent cx="2360930" cy="1404620"/>
+                <wp:effectExtent l="0" t="0" r="22860" b="11430"/>
+                <wp:wrapSquare wrapText="bothSides"/>
+                <wp:docPr id="217" name="Zone de texte 2"/>
+                <wp:cNvGraphicFramePr>
+                  <a:graphicFrameLocks xmlns:a="http://schemas.openxmlformats.org/drawingml/2006/main"/>
+                </wp:cNvGraphicFramePr>
+                <a:graphic xmlns:a="http://schemas.openxmlformats.org/drawingml/2006/main">
+                  <a:graphicData uri="http://schemas.microsoft.com/office/word/2010/wordprocessingShape">
+                    <wps:wsp>
+                      <wps:cNvSpPr txBox="1">
+                        <a:spLocks noChangeArrowheads="1"/>
+                      </wps:cNvSpPr>
+                      <wps:spPr bwMode="auto">
+                        <a:xfrm>
+                          <a:off x="0" y="0"/>
+                          <a:ext cx="2360930" cy="1404620"/>
+                        </a:xfrm>
+                        <a:prstGeom prst="rect">
+                          <a:avLst/>
+                        </a:prstGeom>
+                        <a:solidFill>
+                          <a:srgbClr val="FFFFFF"/>
+                        </a:solidFill>
+                        <a:ln w="9525">
+                          <a:solidFill>
+                            <a:srgbClr val="000000"/>
+                          </a:solidFill>
+                          <a:miter lim="800000"/>
+                          <a:headEnd/>
+                          <a:tailEnd/>
+                        </a:ln>
+                      </wps:spPr>
+                      <wps:txbx>
+                        <w:txbxContent>
+                          <w:p>
+                            <w:r>
+                              <w:t xml:space="preserve">Une couche </w:t>
+                            </w:r>
+                            <w:r>
+                              <w:t>Applicative Layer qui contient notre WEB API.</w:t>
+                            </w:r>
+                          </w:p>
+                          <w:p>
+                            <w:r>
+                              <w:t>Cette dernière appelle notre couche métier (BLL).</w:t>
+                            </w:r>
+                          </w:p>
+                          <w:p>
+                            <w:r>
+                              <w:t>La couche BLL appelle notre couche d’accès aux données (DLL)</w:t>
+                            </w:r>
+                            <w:r>
+                              <w:t>.</w:t>
+                            </w:r>
+                          </w:p>
+                          <w:p>
+                            <w:r>
+                              <w:t>Notre couche DAL se connecte à notre serveur elasticsearch et y récupère les résultats de recherche</w:t>
+                            </w:r>
+                            <w:r>
+                              <w:t>.</w:t>
+                            </w:r>
+                          </w:p>
+                          <w:p/>
+                          <w:p>
+                            <w:r>
+                              <w:t>Notre serveur elasticsearch ne communique jamais avec la base SQL de façon bilatérale, la base SQL ne fait que lui envoyer des informations lorsque nous lançons une migration.</w:t>
+                            </w:r>
+                          </w:p>
+                          <w:p/>
+                        </w:txbxContent>
+                      </wps:txbx>
+                      <wps:bodyPr rot="0" vert="horz" wrap="square" lIns="91440" tIns="45720" rIns="91440" bIns="45720" anchor="t" anchorCtr="0">
+                        <a:spAutoFit/>
+                      </wps:bodyPr>
+                    </wps:wsp>
+                  </a:graphicData>
+                </a:graphic>
+                <wp14:sizeRelH relativeFrom="margin">
+                  <wp14:pctWidth>40000</wp14:pctWidth>
+                </wp14:sizeRelH>
+                <wp14:sizeRelV relativeFrom="margin">
+                  <wp14:pctHeight>20000</wp14:pctHeight>
+                </wp14:sizeRelV>
+              </wp:anchor>
+            </w:drawing>
+          </mc:Choice>
+          <mc:Fallback>
+            <w:pict>
+              <v:shapetype w14:anchorId="6DDE9F42" id="_x0000_t202" coordsize="21600,21600" o:spt="202" path="m,l,21600r21600,l21600,xe">
+                <v:stroke joinstyle="miter"/>
+                <v:path gradientshapeok="t" o:connecttype="rect"/>
+              </v:shapetype>
+              <v:shape id="Zone de texte 2" o:spid="_x0000_s1026" type="#_x0000_t202" style="position:absolute;left:0;text-align:left;margin-left:324.4pt;margin-top:31.8pt;width:185.9pt;height:110.6pt;z-index:251660288;visibility:visible;mso-wrap-style:square;mso-width-percent:400;mso-height-percent:200;mso-wrap-distance-left:9pt;mso-wrap-distance-top:3.6pt;mso-wrap-distance-right:9pt;mso-wrap-distance-bottom:3.6pt;mso-position-horizontal:absolute;mso-position-horizontal-relative:text;mso-position-vertical:absolute;mso-position-vertical-relative:text;mso-width-percent:400;mso-height-percent:200;mso-width-relative:margin;mso-height-relative:margin;v-text-anchor:top" o:gfxdata="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">
+                <v:textbox style="mso-fit-shape-to-text:t">
+                  <w:txbxContent>
+                    <w:p>
+                      <w:r>
+                        <w:t xml:space="preserve">Une couche </w:t>
+                      </w:r>
+                      <w:r>
+                        <w:t>Applicative Layer qui contient notre WEB API.</w:t>
+                      </w:r>
+                    </w:p>
+                    <w:p>
+                      <w:r>
+                        <w:t>Cette dernière appelle notre couche métier (BLL).</w:t>
+                      </w:r>
+                    </w:p>
+                    <w:p>
+                      <w:r>
+                        <w:t>La couche BLL appelle notre couche d’accès aux données (DLL)</w:t>
+                      </w:r>
+                      <w:r>
+                        <w:t>.</w:t>
+                      </w:r>
+                    </w:p>
+                    <w:p>
+                      <w:r>
+                        <w:t>Notre couche DAL se connecte à notre serveur elasticsearch et y récupère les résultats de recherche</w:t>
+                      </w:r>
+                      <w:r>
+                        <w:t>.</w:t>
+                      </w:r>
+                    </w:p>
+                    <w:p/>
+                    <w:p>
+                      <w:r>
+                        <w:t>Notre serveur elasticsearch ne communique jamais avec la base SQL de façon bilatérale, la base SQL ne fait que lui envoyer des informations lorsque nous lançons une migration.</w:t>
+                      </w:r>
+                    </w:p>
+                    <w:p/>
+                  </w:txbxContent>
+                </v:textbox>
+                <w10:wrap type="square"/>
+              </v:shape>
+            </w:pict>
+          </mc:Fallback>
+        </mc:AlternateContent>
+      </w:r>
       <w:r>
         <w:rPr>
           <w:rFonts w:ascii="Arial" w:hAnsi="Arial" w:cs="Arial"/>
@@ -2415,7 +2582,7 @@
         </w:rPr>
         <w:t> :</w:t>
       </w:r>
-      <w:bookmarkEnd w:id="2"/>
+      <w:bookmarkEnd w:id="3"/>
     </w:p>
     <w:p>
       <w:pPr>
@@ -2432,12 +2599,22 @@
           <w:noProof/>
         </w:rPr>
       </w:pPr>
-      <w:bookmarkStart w:id="3" w:name="_GoBack"/>
-      <w:r>
+      <w:r>
+        <w:rPr>
+          <w:noProof/>
+        </w:rPr>
         <w:drawing>
-          <wp:inline distT="0" distB="0" distL="0" distR="0" wp14:anchorId="7A6A7934" wp14:editId="11EA05C7">
-            <wp:extent cx="7376454" cy="4511225"/>
+          <wp:anchor distT="0" distB="0" distL="114300" distR="114300" simplePos="0" relativeHeight="251658240" behindDoc="0" locked="0" layoutInCell="1" allowOverlap="1" wp14:anchorId="5AB4E69E" wp14:editId="4EE04222">
+            <wp:simplePos x="0" y="0"/>
+            <wp:positionH relativeFrom="column">
+              <wp:posOffset>-2159635</wp:posOffset>
+            </wp:positionH>
+            <wp:positionV relativeFrom="paragraph">
+              <wp:posOffset>1290955</wp:posOffset>
+            </wp:positionV>
+            <wp:extent cx="7376160" cy="4511040"/>
             <wp:effectExtent l="3810" t="0" r="0" b="0"/>
+            <wp:wrapSquare wrapText="bothSides"/>
             <wp:docPr id="3" name="Image 3"/>
             <wp:cNvGraphicFramePr>
               <a:graphicFrameLocks xmlns:a="http://schemas.openxmlformats.org/drawingml/2006/main" noChangeAspect="1"/>
@@ -2467,7 +2644,7 @@
                   <pic:spPr bwMode="auto">
                     <a:xfrm rot="5400000">
                       <a:off x="0" y="0"/>
-                      <a:ext cx="7414176" cy="4534295"/>
+                      <a:ext cx="7376160" cy="4511040"/>
                     </a:xfrm>
                     <a:prstGeom prst="rect">
                       <a:avLst/>
@@ -2480,10 +2657,9 @@
                 </pic:pic>
               </a:graphicData>
             </a:graphic>
-          </wp:inline>
+          </wp:anchor>
         </w:drawing>
       </w:r>
-      <w:bookmarkEnd w:id="3"/>
       <w:r>
         <w:rPr>
           <w:noProof/>
@@ -2498,7 +2674,7 @@
           <w:rFonts w:ascii="Arial" w:hAnsi="Arial" w:cs="Arial"/>
         </w:rPr>
       </w:pPr>
-      <w:bookmarkStart w:id="4" w:name="_Toc403146174"/>
+      <w:bookmarkStart w:id="4" w:name="_Toc403678833"/>
       <w:r>
         <w:rPr>
           <w:rFonts w:ascii="Arial" w:hAnsi="Arial" w:cs="Arial"/>
@@ -2512,7 +2688,7 @@
       <w:pPr>
         <w:pStyle w:val="Titre3"/>
       </w:pPr>
-      <w:bookmarkStart w:id="5" w:name="_Toc403146175"/>
+      <w:bookmarkStart w:id="5" w:name="_Toc403678834"/>
       <w:r>
         <w:t>Elasticsearch :</w:t>
       </w:r>
@@ -2543,7 +2719,19 @@
         <w:t>’</w:t>
       </w:r>
       <w:r>
-        <w:t>utiliser ElasticSearch pour la vitesse de recherche qu</w:t>
+        <w:t xml:space="preserve">utiliser </w:t>
+      </w:r>
+      <w:r>
+        <w:t>e</w:t>
+      </w:r>
+      <w:r>
+        <w:t>lastic</w:t>
+      </w:r>
+      <w:r>
+        <w:t>s</w:t>
+      </w:r>
+      <w:r>
+        <w:t>earch pour la vitesse de recherche qu</w:t>
       </w:r>
       <w:r>
         <w:rPr>
@@ -2579,7 +2767,10 @@
         <w:t xml:space="preserve"> </w:t>
       </w:r>
       <w:r>
-        <w:t>Elasticsearch a aussi l</w:t>
+        <w:t>Elasticsearch</w:t>
+      </w:r>
+      <w:r>
+        <w:t xml:space="preserve"> a aussi l</w:t>
       </w:r>
       <w:r>
         <w:rPr>
@@ -2618,7 +2809,16 @@
         <w:t xml:space="preserve"> </w:t>
       </w:r>
       <w:r>
-        <w:t>Elasticsearch.Net. Elasticsearch est de plus en plus utilis</w:t>
+        <w:t>E</w:t>
+      </w:r>
+      <w:r>
+        <w:t xml:space="preserve">lasticsearch.Net. </w:t>
+      </w:r>
+      <w:r>
+        <w:t>E</w:t>
+      </w:r>
+      <w:r>
+        <w:t>lasticsearch est de plus en plus utilis</w:t>
       </w:r>
       <w:r>
         <w:rPr>
@@ -2744,7 +2944,10 @@
     </w:p>
     <w:p>
       <w:r>
-        <w:t xml:space="preserve">Afin d’installer Elasticsearch il faut au préalable avoir la version 6 de JAVA. Afin de vérifier si cette dernière est bien </w:t>
+        <w:t>Afin d’installer e</w:t>
+      </w:r>
+      <w:r>
+        <w:t xml:space="preserve">lasticsearch il faut au préalable avoir la version 6 de JAVA. Afin de vérifier si cette dernière est bien </w:t>
       </w:r>
       <w:r>
         <w:t>installée</w:t>
@@ -2807,7 +3010,10 @@
     <w:p/>
     <w:p>
       <w:r>
-        <w:t>Ensuite il faut télécharger Elasticsearch à l’adresse suivante :</w:t>
+        <w:t>Ensuite il faut télécharger e</w:t>
+      </w:r>
+      <w:r>
+        <w:t>lasticsearch à l’adresse suivante :</w:t>
       </w:r>
     </w:p>
     <w:p>
@@ -3010,22 +3216,14 @@
         </w:rPr>
       </w:pPr>
     </w:p>
-    <w:p>
-      <w:pPr>
-        <w:pStyle w:val="Titre4"/>
-      </w:pPr>
-      <w:r>
-        <w:lastRenderedPageBreak/>
-        <w:t>Exemple :</w:t>
-      </w:r>
-    </w:p>
     <w:p/>
     <w:p>
       <w:pPr>
         <w:pStyle w:val="Titre3"/>
       </w:pPr>
-      <w:bookmarkStart w:id="6" w:name="_Toc403146176"/>
-      <w:r>
+      <w:bookmarkStart w:id="6" w:name="_Toc403678835"/>
+      <w:r>
+        <w:lastRenderedPageBreak/>
         <w:t>NEST :</w:t>
       </w:r>
       <w:bookmarkEnd w:id="6"/>
@@ -3054,7 +3252,19 @@
         <w:rPr>
           <w:rFonts w:cs="ArialMT"/>
         </w:rPr>
-        <w:t>Nous avons choisis d’utiliser NEST car c’est le package haut niveau pour utiliser Elasticsearch avec le framework .NET. NEST jouis d’une documentation fournie et est utilisée par un grand nombre de développeurs.</w:t>
+        <w:t xml:space="preserve">Nous avons choisis d’utiliser NEST car c’est le package haut niveau pour utiliser </w:t>
+      </w:r>
+      <w:r>
+        <w:rPr>
+          <w:rFonts w:cs="ArialMT"/>
+        </w:rPr>
+        <w:t>e</w:t>
+      </w:r>
+      <w:r>
+        <w:rPr>
+          <w:rFonts w:cs="ArialMT"/>
+        </w:rPr>
+        <w:t>lasticsearch avec le framework .NET. NEST jouis d’une documentation fournie et est utilisée par un grand nombre de développeurs.</w:t>
       </w:r>
     </w:p>
     <w:p>
@@ -3222,48 +3432,6 @@
           </wp:inline>
         </w:drawing>
       </w:r>
-    </w:p>
-    <w:p/>
-    <w:p>
-      <w:pPr>
-        <w:pStyle w:val="Titre3"/>
-      </w:pPr>
-      <w:bookmarkStart w:id="7" w:name="_Toc403146177"/>
-      <w:r>
-        <w:t>AutoMapper :</w:t>
-      </w:r>
-      <w:bookmarkEnd w:id="7"/>
-    </w:p>
-    <w:p>
-      <w:pPr>
-        <w:pStyle w:val="Titre4"/>
-      </w:pPr>
-      <w:r>
-        <w:t>Avantage :</w:t>
-      </w:r>
-    </w:p>
-    <w:p>
-      <w:pPr>
-        <w:pStyle w:val="Titre4"/>
-      </w:pPr>
-      <w:r>
-        <w:t>Mise en place :</w:t>
-      </w:r>
-    </w:p>
-    <w:p>
-      <w:pPr>
-        <w:pStyle w:val="Titre4"/>
-      </w:pPr>
-      <w:r>
-        <w:t>Exemple :</w:t>
-      </w:r>
-    </w:p>
-    <w:p>
-      <w:pPr>
-        <w:rPr>
-          <w:noProof/>
-        </w:rPr>
-      </w:pPr>
     </w:p>
     <w:sectPr>
       <w:headerReference w:type="default" r:id="rId18"/>
@@ -3414,7 +3582,7 @@
               <w:rFonts w:cs="Arial"/>
               <w:noProof/>
             </w:rPr>
-            <w:t>5</w:t>
+            <w:t>6</w:t>
           </w:r>
           <w:r>
             <w:rPr>
@@ -3715,23 +3883,37 @@
               <w:szCs w:val="20"/>
             </w:rPr>
           </w:pPr>
-          <w:fldSimple w:instr=" DOCPROPERTY &quot;Title&quot; \* MERGEFORMAT ">
-            <w:r>
-              <w:rPr>
-                <w:bCs/>
-                <w:sz w:val="20"/>
-                <w:szCs w:val="20"/>
-              </w:rPr>
-              <w:t xml:space="preserve">Dossier </w:t>
-            </w:r>
-            <w:r>
-              <w:rPr>
-                <w:sz w:val="20"/>
-                <w:szCs w:val="20"/>
-              </w:rPr>
-              <w:t xml:space="preserve">de Spécification Fonctionnelle du module </w:t>
-            </w:r>
-          </w:fldSimple>
+          <w:r>
+            <w:fldChar w:fldCharType="begin"/>
+          </w:r>
+          <w:r>
+            <w:instrText xml:space="preserve"> DOCPROPERTY "Title" \* MERGEFORMAT </w:instrText>
+          </w:r>
+          <w:r>
+            <w:fldChar w:fldCharType="separate"/>
+          </w:r>
+          <w:r>
+            <w:rPr>
+              <w:bCs/>
+              <w:sz w:val="20"/>
+              <w:szCs w:val="20"/>
+            </w:rPr>
+            <w:t>Document d'Architecture</w:t>
+          </w:r>
+          <w:r>
+            <w:rPr>
+              <w:sz w:val="20"/>
+              <w:szCs w:val="20"/>
+            </w:rPr>
+            <w:t xml:space="preserve"> du module </w:t>
+          </w:r>
+          <w:r>
+            <w:rPr>
+              <w:sz w:val="20"/>
+              <w:szCs w:val="20"/>
+            </w:rPr>
+            <w:fldChar w:fldCharType="end"/>
+          </w:r>
           <w:r>
             <w:rPr>
               <w:sz w:val="20"/>
@@ -3751,7 +3933,10 @@
             </w:rPr>
           </w:pPr>
           <w:r>
-            <w:t>0.1</w:t>
+            <w:t>1</w:t>
+          </w:r>
+          <w:r>
+            <w:t>.1</w:t>
           </w:r>
         </w:p>
         <w:p>
@@ -3764,15 +3949,29 @@
               <w:szCs w:val="20"/>
             </w:rPr>
           </w:pPr>
-          <w:fldSimple w:instr=" DOCPROPERTY  Client  \* MERGEFORMAT ">
-            <w:r>
-              <w:rPr>
-                <w:sz w:val="20"/>
-                <w:szCs w:val="20"/>
-              </w:rPr>
-              <w:t>CCS</w:t>
-            </w:r>
-          </w:fldSimple>
+          <w:r>
+            <w:fldChar w:fldCharType="begin"/>
+          </w:r>
+          <w:r>
+            <w:instrText xml:space="preserve"> DOCPROPERTY  Client  \* MERGEFORMAT </w:instrText>
+          </w:r>
+          <w:r>
+            <w:fldChar w:fldCharType="separate"/>
+          </w:r>
+          <w:r>
+            <w:rPr>
+              <w:sz w:val="20"/>
+              <w:szCs w:val="20"/>
+            </w:rPr>
+            <w:t>CCS</w:t>
+          </w:r>
+          <w:r>
+            <w:rPr>
+              <w:sz w:val="20"/>
+              <w:szCs w:val="20"/>
+            </w:rPr>
+            <w:fldChar w:fldCharType="end"/>
+          </w:r>
         </w:p>
       </w:tc>
     </w:tr>
@@ -3823,23 +4022,37 @@
               <w:szCs w:val="20"/>
             </w:rPr>
           </w:pPr>
-          <w:fldSimple w:instr=" DOCPROPERTY &quot;Title&quot; \* MERGEFORMAT ">
-            <w:r>
-              <w:rPr>
-                <w:bCs/>
-                <w:sz w:val="20"/>
-                <w:szCs w:val="20"/>
-              </w:rPr>
-              <w:t>Document d'Architecture</w:t>
-            </w:r>
-            <w:r>
-              <w:rPr>
-                <w:sz w:val="20"/>
-                <w:szCs w:val="20"/>
-              </w:rPr>
-              <w:t xml:space="preserve"> du module </w:t>
-            </w:r>
-          </w:fldSimple>
+          <w:r>
+            <w:fldChar w:fldCharType="begin"/>
+          </w:r>
+          <w:r>
+            <w:instrText xml:space="preserve"> DOCPROPERTY "Title" \* MERGEFORMAT </w:instrText>
+          </w:r>
+          <w:r>
+            <w:fldChar w:fldCharType="separate"/>
+          </w:r>
+          <w:r>
+            <w:rPr>
+              <w:bCs/>
+              <w:sz w:val="20"/>
+              <w:szCs w:val="20"/>
+            </w:rPr>
+            <w:t>Document d'Architecture</w:t>
+          </w:r>
+          <w:r>
+            <w:rPr>
+              <w:sz w:val="20"/>
+              <w:szCs w:val="20"/>
+            </w:rPr>
+            <w:t xml:space="preserve"> du module </w:t>
+          </w:r>
+          <w:r>
+            <w:rPr>
+              <w:sz w:val="20"/>
+              <w:szCs w:val="20"/>
+            </w:rPr>
+            <w:fldChar w:fldCharType="end"/>
+          </w:r>
           <w:r>
             <w:rPr>
               <w:sz w:val="20"/>
@@ -3859,7 +4072,7 @@
             </w:rPr>
           </w:pPr>
           <w:r>
-            <w:t>0.1</w:t>
+            <w:t>1.1</w:t>
           </w:r>
         </w:p>
         <w:p>
@@ -3872,15 +4085,29 @@
               <w:szCs w:val="20"/>
             </w:rPr>
           </w:pPr>
-          <w:fldSimple w:instr=" DOCPROPERTY  Client  \* MERGEFORMAT ">
-            <w:r>
-              <w:rPr>
-                <w:sz w:val="20"/>
-                <w:szCs w:val="20"/>
-              </w:rPr>
-              <w:t>CCS</w:t>
-            </w:r>
-          </w:fldSimple>
+          <w:r>
+            <w:fldChar w:fldCharType="begin"/>
+          </w:r>
+          <w:r>
+            <w:instrText xml:space="preserve"> DOCPROPERTY  Client  \* MERGEFORMAT </w:instrText>
+          </w:r>
+          <w:r>
+            <w:fldChar w:fldCharType="separate"/>
+          </w:r>
+          <w:r>
+            <w:rPr>
+              <w:sz w:val="20"/>
+              <w:szCs w:val="20"/>
+            </w:rPr>
+            <w:t>CCS</w:t>
+          </w:r>
+          <w:r>
+            <w:rPr>
+              <w:sz w:val="20"/>
+              <w:szCs w:val="20"/>
+            </w:rPr>
+            <w:fldChar w:fldCharType="end"/>
+          </w:r>
         </w:p>
       </w:tc>
     </w:tr>
@@ -10639,7 +10866,6 @@
   <w:style w:type="character" w:default="1" w:styleId="Policepardfaut">
     <w:name w:val="Default Paragraph Font"/>
     <w:uiPriority w:val="1"/>
-    <w:semiHidden/>
     <w:unhideWhenUsed/>
   </w:style>
   <w:style w:type="table" w:default="1" w:styleId="TableauNormal">
@@ -12147,25 +12373,6 @@
 </file>
 
 <file path=customXml/item1.xml><?xml version="1.0" encoding="utf-8"?>
-<LongProperties xmlns="http://schemas.microsoft.com/office/2006/metadata/longProperties"/>
-</file>
-
-<file path=customXml/item2.xml><?xml version="1.0" encoding="utf-8"?>
-<p:properties xmlns:p="http://schemas.microsoft.com/office/2006/metadata/properties" xmlns:xsi="http://www.w3.org/2001/XMLSchema-instance">
-  <documentManagement/>
-</p:properties>
-</file>
-
-<file path=customXml/item3.xml><?xml version="1.0" encoding="utf-8"?>
-<?mso-contentType ?>
-<FormTemplates xmlns="http://schemas.microsoft.com/sharepoint/v3/contenttype/forms">
-  <Display>DocumentLibraryForm</Display>
-  <Edit>DocumentLibraryForm</Edit>
-  <New>DocumentLibraryForm</New>
-</FormTemplates>
-</file>
-
-<file path=customXml/item4.xml><?xml version="1.0" encoding="utf-8"?>
 <ct:contentTypeSchema xmlns:ct="http://schemas.microsoft.com/office/2006/metadata/contentType" xmlns:ma="http://schemas.microsoft.com/office/2006/metadata/properties/metaAttributes" ct:_="" ma:_="" ma:contentTypeName="Document" ma:contentTypeID="0x010100D0C4B67B42FBC3449A556F833052E959" ma:contentTypeVersion="0" ma:contentTypeDescription="Crée un document." ma:contentTypeScope="" ma:versionID="55013ecaa28b8035773fa490d04768d4">
   <xsd:schema xmlns:xsd="http://www.w3.org/2001/XMLSchema" xmlns:xs="http://www.w3.org/2001/XMLSchema" xmlns:p="http://schemas.microsoft.com/office/2006/metadata/properties" targetNamespace="http://schemas.microsoft.com/office/2006/metadata/properties" ma:root="true" ma:fieldsID="efe331b061e72866024fe28ebad680d1">
     <xsd:element name="properties">
@@ -12279,35 +12486,30 @@
 </ct:contentTypeSchema>
 </file>
 
+<file path=customXml/item2.xml><?xml version="1.0" encoding="utf-8"?>
+<?mso-contentType ?>
+<FormTemplates xmlns="http://schemas.microsoft.com/sharepoint/v3/contenttype/forms">
+  <Display>DocumentLibraryForm</Display>
+  <Edit>DocumentLibraryForm</Edit>
+  <New>DocumentLibraryForm</New>
+</FormTemplates>
+</file>
+
+<file path=customXml/item3.xml><?xml version="1.0" encoding="utf-8"?>
+<p:properties xmlns:p="http://schemas.microsoft.com/office/2006/metadata/properties" xmlns:xsi="http://www.w3.org/2001/XMLSchema-instance">
+  <documentManagement/>
+</p:properties>
+</file>
+
+<file path=customXml/item4.xml><?xml version="1.0" encoding="utf-8"?>
+<LongProperties xmlns="http://schemas.microsoft.com/office/2006/metadata/longProperties"/>
+</file>
+
 <file path=customXml/item5.xml><?xml version="1.0" encoding="utf-8"?>
 <b:Sources xmlns:b="http://schemas.openxmlformats.org/officeDocument/2006/bibliography" xmlns="http://schemas.openxmlformats.org/officeDocument/2006/bibliography" SelectedStyle="\APASixthEditionOfficeOnline.xsl" StyleName="APA" Version="6"/>
 </file>
 
 <file path=customXml/itemProps1.xml><?xml version="1.0" encoding="utf-8"?>
-<ds:datastoreItem xmlns:ds="http://schemas.openxmlformats.org/officeDocument/2006/customXml" ds:itemID="{D9E6FC6F-DAE3-4625-9DB8-E74BABBBBA9F}">
-  <ds:schemaRefs>
-    <ds:schemaRef ds:uri="http://schemas.microsoft.com/office/2006/metadata/longProperties"/>
-  </ds:schemaRefs>
-</ds:datastoreItem>
-</file>
-
-<file path=customXml/itemProps2.xml><?xml version="1.0" encoding="utf-8"?>
-<ds:datastoreItem xmlns:ds="http://schemas.openxmlformats.org/officeDocument/2006/customXml" ds:itemID="{7C5B1D6F-F7D5-488F-8933-9F0A957E0F33}">
-  <ds:schemaRefs>
-    <ds:schemaRef ds:uri="http://schemas.microsoft.com/office/2006/metadata/properties"/>
-  </ds:schemaRefs>
-</ds:datastoreItem>
-</file>
-
-<file path=customXml/itemProps3.xml><?xml version="1.0" encoding="utf-8"?>
-<ds:datastoreItem xmlns:ds="http://schemas.openxmlformats.org/officeDocument/2006/customXml" ds:itemID="{9D913CFE-D6E9-4CF8-99C7-97E8AEB699ED}">
-  <ds:schemaRefs>
-    <ds:schemaRef ds:uri="http://schemas.microsoft.com/sharepoint/v3/contenttype/forms"/>
-  </ds:schemaRefs>
-</ds:datastoreItem>
-</file>
-
-<file path=customXml/itemProps4.xml><?xml version="1.0" encoding="utf-8"?>
 <ds:datastoreItem xmlns:ds="http://schemas.openxmlformats.org/officeDocument/2006/customXml" ds:itemID="{9F532FB6-7071-49F1-AA65-0B3D3A264378}">
   <ds:schemaRefs>
     <ds:schemaRef ds:uri="http://schemas.microsoft.com/office/2006/metadata/contentType"/>
@@ -12323,8 +12525,32 @@
 </ds:datastoreItem>
 </file>
 
+<file path=customXml/itemProps2.xml><?xml version="1.0" encoding="utf-8"?>
+<ds:datastoreItem xmlns:ds="http://schemas.openxmlformats.org/officeDocument/2006/customXml" ds:itemID="{9D913CFE-D6E9-4CF8-99C7-97E8AEB699ED}">
+  <ds:schemaRefs>
+    <ds:schemaRef ds:uri="http://schemas.microsoft.com/sharepoint/v3/contenttype/forms"/>
+  </ds:schemaRefs>
+</ds:datastoreItem>
+</file>
+
+<file path=customXml/itemProps3.xml><?xml version="1.0" encoding="utf-8"?>
+<ds:datastoreItem xmlns:ds="http://schemas.openxmlformats.org/officeDocument/2006/customXml" ds:itemID="{7C5B1D6F-F7D5-488F-8933-9F0A957E0F33}">
+  <ds:schemaRefs>
+    <ds:schemaRef ds:uri="http://schemas.microsoft.com/office/2006/metadata/properties"/>
+  </ds:schemaRefs>
+</ds:datastoreItem>
+</file>
+
+<file path=customXml/itemProps4.xml><?xml version="1.0" encoding="utf-8"?>
+<ds:datastoreItem xmlns:ds="http://schemas.openxmlformats.org/officeDocument/2006/customXml" ds:itemID="{D9E6FC6F-DAE3-4625-9DB8-E74BABBBBA9F}">
+  <ds:schemaRefs>
+    <ds:schemaRef ds:uri="http://schemas.microsoft.com/office/2006/metadata/longProperties"/>
+  </ds:schemaRefs>
+</ds:datastoreItem>
+</file>
+
 <file path=customXml/itemProps5.xml><?xml version="1.0" encoding="utf-8"?>
-<ds:datastoreItem xmlns:ds="http://schemas.openxmlformats.org/officeDocument/2006/customXml" ds:itemID="{064D07F5-088B-4FBC-BE27-24860488EBC7}">
+<ds:datastoreItem xmlns:ds="http://schemas.openxmlformats.org/officeDocument/2006/customXml" ds:itemID="{9DE76E60-9EB6-409F-BEEF-EEB3D9843A03}">
   <ds:schemaRefs>
     <ds:schemaRef ds:uri="http://schemas.openxmlformats.org/officeDocument/2006/bibliography"/>
   </ds:schemaRefs>
